--- a/Plantilla_Memoria_Tecnica.docx
+++ b/Plantilla_Memoria_Tecnica.docx
@@ -4,17 +4,27 @@
   <w:body>
     <w:sdt>
       <w:sdtPr>
+        <w:rPr>
+          <w:lang w:val="es-ES"/>
+        </w:rPr>
         <w:id w:val="1261645711"/>
         <w:docPartObj>
           <w:docPartGallery w:val="Cover Pages"/>
           <w:docPartUnique/>
         </w:docPartObj>
       </w:sdtPr>
+      <w:sdtEndPr/>
       <w:sdtContent>
         <w:p>
+          <w:pPr>
+            <w:rPr>
+              <w:lang w:val="es-ES"/>
+            </w:rPr>
+          </w:pPr>
           <w:r>
             <w:rPr>
               <w:noProof/>
+              <w:lang w:val="es-ES"/>
             </w:rPr>
             <mc:AlternateContent>
               <mc:Choice Requires="wpg">
@@ -134,6 +144,7 @@
                                     <w:dataBinding w:prefixMappings="xmlns:ns0='http://purl.org/dc/elements/1.1/' xmlns:ns1='http://schemas.openxmlformats.org/package/2006/metadata/core-properties' " w:xpath="/ns1:coreProperties[1]/ns0:creator[1]" w:storeItemID="{6C3C8BC8-F283-45AE-878A-BAB7291924A1}"/>
                                     <w:text/>
                                   </w:sdtPr>
+                                  <w:sdtEndPr/>
                                   <w:sdtContent>
                                     <w:p>
                                       <w:pPr>
@@ -167,15 +178,7 @@
                                           <w:color w:val="FFFFFF" w:themeColor="background1"/>
                                           <w:lang w:val="es-ES"/>
                                         </w:rPr>
-                                        <w:t xml:space="preserve"> </w:t>
-                                      </w:r>
-                                      <w:r>
-                                        <w:rPr>
-                                          <w:caps/>
-                                          <w:color w:val="FFFFFF" w:themeColor="background1"/>
-                                          <w:lang w:val="es-ES"/>
-                                        </w:rPr>
-                                        <w:t>M01</w:t>
+                                        <w:t xml:space="preserve"> M01</w:t>
                                       </w:r>
                                     </w:p>
                                   </w:sdtContent>
@@ -209,6 +212,7 @@
                                       <w:dataBinding w:prefixMappings="xmlns:ns0='http://schemas.microsoft.com/office/2006/coverPageProps' " w:xpath="/ns0:CoverPageProperties[1]/ns0:CompanyAddress[1]" w:storeItemID="{55AF091B-3C7A-41E3-B477-F2FDAA23CFDA}"/>
                                       <w:text/>
                                     </w:sdtPr>
+                                    <w:sdtEndPr/>
                                     <w:sdtContent>
                                       <w:r>
                                         <w:rPr>
@@ -286,6 +290,7 @@
                                     <w:dataBinding w:prefixMappings="xmlns:ns0='http://purl.org/dc/elements/1.1/' xmlns:ns1='http://schemas.openxmlformats.org/package/2006/metadata/core-properties' " w:xpath="/ns1:coreProperties[1]/ns0:title[1]" w:storeItemID="{6C3C8BC8-F283-45AE-878A-BAB7291924A1}"/>
                                     <w:text/>
                                   </w:sdtPr>
+                                  <w:sdtEndPr/>
                                   <w:sdtContent>
                                     <w:p>
                                       <w:pPr>
@@ -353,6 +358,7 @@
                               <w:dataBinding w:prefixMappings="xmlns:ns0='http://purl.org/dc/elements/1.1/' xmlns:ns1='http://schemas.openxmlformats.org/package/2006/metadata/core-properties' " w:xpath="/ns1:coreProperties[1]/ns0:creator[1]" w:storeItemID="{6C3C8BC8-F283-45AE-878A-BAB7291924A1}"/>
                               <w:text/>
                             </w:sdtPr>
+                            <w:sdtEndPr/>
                             <w:sdtContent>
                               <w:p>
                                 <w:pPr>
@@ -386,15 +392,7 @@
                                     <w:color w:val="FFFFFF" w:themeColor="background1"/>
                                     <w:lang w:val="es-ES"/>
                                   </w:rPr>
-                                  <w:t xml:space="preserve"> </w:t>
-                                </w:r>
-                                <w:r>
-                                  <w:rPr>
-                                    <w:caps/>
-                                    <w:color w:val="FFFFFF" w:themeColor="background1"/>
-                                    <w:lang w:val="es-ES"/>
-                                  </w:rPr>
-                                  <w:t>M01</w:t>
+                                  <w:t xml:space="preserve"> M01</w:t>
                                 </w:r>
                               </w:p>
                             </w:sdtContent>
@@ -428,6 +426,7 @@
                                 <w:dataBinding w:prefixMappings="xmlns:ns0='http://schemas.microsoft.com/office/2006/coverPageProps' " w:xpath="/ns0:CoverPageProperties[1]/ns0:CompanyAddress[1]" w:storeItemID="{55AF091B-3C7A-41E3-B477-F2FDAA23CFDA}"/>
                                 <w:text/>
                               </w:sdtPr>
+                              <w:sdtEndPr/>
                               <w:sdtContent>
                                 <w:r>
                                   <w:rPr>
@@ -471,6 +470,7 @@
                               <w:dataBinding w:prefixMappings="xmlns:ns0='http://purl.org/dc/elements/1.1/' xmlns:ns1='http://schemas.openxmlformats.org/package/2006/metadata/core-properties' " w:xpath="/ns1:coreProperties[1]/ns0:title[1]" w:storeItemID="{6C3C8BC8-F283-45AE-878A-BAB7291924A1}"/>
                               <w:text/>
                             </w:sdtPr>
+                            <w:sdtEndPr/>
                             <w:sdtContent>
                               <w:p>
                                 <w:pPr>
@@ -508,7 +508,15 @@
           </w:r>
         </w:p>
         <w:p>
+          <w:pPr>
+            <w:rPr>
+              <w:lang w:val="es-ES"/>
+            </w:rPr>
+          </w:pPr>
           <w:r>
+            <w:rPr>
+              <w:lang w:val="es-ES"/>
+            </w:rPr>
             <w:br w:type="page"/>
           </w:r>
         </w:p>
@@ -517,6 +525,10 @@
     <w:sdt>
       <w:sdtPr>
         <w:rPr>
+          <w:rFonts w:asciiTheme="minorHAnsi" w:eastAsiaTheme="minorHAnsi" w:hAnsiTheme="minorHAnsi" w:cstheme="minorBidi"/>
+          <w:color w:val="auto"/>
+          <w:sz w:val="22"/>
+          <w:szCs w:val="22"/>
           <w:lang w:val="es-ES"/>
         </w:rPr>
         <w:id w:val="191733478"/>
@@ -527,12 +539,8 @@
       </w:sdtPr>
       <w:sdtEndPr>
         <w:rPr>
-          <w:rFonts w:asciiTheme="minorHAnsi" w:eastAsiaTheme="minorHAnsi" w:hAnsiTheme="minorHAnsi" w:cstheme="minorBidi"/>
           <w:b/>
           <w:bCs/>
-          <w:color w:val="auto"/>
-          <w:sz w:val="22"/>
-          <w:szCs w:val="22"/>
         </w:rPr>
       </w:sdtEndPr>
       <w:sdtContent>
@@ -543,22 +551,29 @@
               <w:lang w:val="es-ES"/>
             </w:rPr>
           </w:pPr>
-          <w:proofErr w:type="spellStart"/>
           <w:r>
             <w:rPr>
               <w:lang w:val="es-ES"/>
             </w:rPr>
-            <w:t>Indice</w:t>
+            <w:t>Índice</w:t>
           </w:r>
-          <w:proofErr w:type="spellEnd"/>
         </w:p>
         <w:p>
           <w:pPr>
+            <w:pStyle w:val="TDC1"/>
+            <w:tabs>
+              <w:tab w:val="right" w:leader="dot" w:pos="8828"/>
+            </w:tabs>
             <w:rPr>
+              <w:rFonts w:eastAsiaTheme="minorEastAsia"/>
+              <w:noProof/>
               <w:lang w:val="es-ES"/>
             </w:rPr>
           </w:pPr>
           <w:r>
+            <w:rPr>
+              <w:lang w:val="es-ES"/>
+            </w:rPr>
             <w:fldChar w:fldCharType="begin"/>
           </w:r>
           <w:r>
@@ -568,17 +583,701 @@
             <w:instrText xml:space="preserve"> TOC \o "1-3" \h \z \u </w:instrText>
           </w:r>
           <w:r>
+            <w:rPr>
+              <w:lang w:val="es-ES"/>
+            </w:rPr>
             <w:fldChar w:fldCharType="separate"/>
           </w:r>
-          <w:r>
+          <w:hyperlink w:anchor="_Toc102562173" w:history="1">
+            <w:r>
+              <w:rPr>
+                <w:rStyle w:val="Hipervnculo"/>
+                <w:noProof/>
+                <w:lang w:val="es-ES"/>
+              </w:rPr>
+              <w:t>M02</w:t>
+            </w:r>
+            <w:r>
+              <w:rPr>
+                <w:noProof/>
+                <w:webHidden/>
+                <w:lang w:val="es-ES"/>
+              </w:rPr>
+              <w:tab/>
+            </w:r>
+            <w:r>
+              <w:rPr>
+                <w:noProof/>
+                <w:webHidden/>
+                <w:lang w:val="es-ES"/>
+              </w:rPr>
+              <w:fldChar w:fldCharType="begin"/>
+            </w:r>
+            <w:r>
+              <w:rPr>
+                <w:noProof/>
+                <w:webHidden/>
+                <w:lang w:val="es-ES"/>
+              </w:rPr>
+              <w:instrText xml:space="preserve"> PAGEREF _Toc102562173 \h </w:instrText>
+            </w:r>
+            <w:r>
+              <w:rPr>
+                <w:noProof/>
+                <w:webHidden/>
+                <w:lang w:val="es-ES"/>
+              </w:rPr>
+            </w:r>
+            <w:r>
+              <w:rPr>
+                <w:noProof/>
+                <w:webHidden/>
+                <w:lang w:val="es-ES"/>
+              </w:rPr>
+              <w:fldChar w:fldCharType="separate"/>
+            </w:r>
+            <w:r>
+              <w:rPr>
+                <w:noProof/>
+                <w:webHidden/>
+                <w:lang w:val="es-ES"/>
+              </w:rPr>
+              <w:t>2</w:t>
+            </w:r>
+            <w:r>
+              <w:rPr>
+                <w:noProof/>
+                <w:webHidden/>
+                <w:lang w:val="es-ES"/>
+              </w:rPr>
+              <w:fldChar w:fldCharType="end"/>
+            </w:r>
+          </w:hyperlink>
+        </w:p>
+        <w:p>
+          <w:pPr>
+            <w:pStyle w:val="TDC2"/>
+            <w:tabs>
+              <w:tab w:val="right" w:leader="dot" w:pos="8828"/>
+            </w:tabs>
             <w:rPr>
-              <w:b/>
-              <w:bCs/>
               <w:noProof/>
               <w:lang w:val="es-ES"/>
             </w:rPr>
-            <w:t>No se encontraron entradas de tabla de contenido.</w:t>
-          </w:r>
+          </w:pPr>
+          <w:hyperlink w:anchor="_Toc102562174" w:history="1">
+            <w:r>
+              <w:rPr>
+                <w:rStyle w:val="Hipervnculo"/>
+                <w:noProof/>
+                <w:lang w:val="es-ES"/>
+              </w:rPr>
+              <w:t>Scripts</w:t>
+            </w:r>
+            <w:r>
+              <w:rPr>
+                <w:noProof/>
+                <w:webHidden/>
+                <w:lang w:val="es-ES"/>
+              </w:rPr>
+              <w:tab/>
+            </w:r>
+            <w:r>
+              <w:rPr>
+                <w:noProof/>
+                <w:webHidden/>
+                <w:lang w:val="es-ES"/>
+              </w:rPr>
+              <w:fldChar w:fldCharType="begin"/>
+            </w:r>
+            <w:r>
+              <w:rPr>
+                <w:noProof/>
+                <w:webHidden/>
+                <w:lang w:val="es-ES"/>
+              </w:rPr>
+              <w:instrText xml:space="preserve"> PAGEREF _Toc102562174 \h </w:instrText>
+            </w:r>
+            <w:r>
+              <w:rPr>
+                <w:noProof/>
+                <w:webHidden/>
+                <w:lang w:val="es-ES"/>
+              </w:rPr>
+            </w:r>
+            <w:r>
+              <w:rPr>
+                <w:noProof/>
+                <w:webHidden/>
+                <w:lang w:val="es-ES"/>
+              </w:rPr>
+              <w:fldChar w:fldCharType="separate"/>
+            </w:r>
+            <w:r>
+              <w:rPr>
+                <w:noProof/>
+                <w:webHidden/>
+                <w:lang w:val="es-ES"/>
+              </w:rPr>
+              <w:t>2</w:t>
+            </w:r>
+            <w:r>
+              <w:rPr>
+                <w:noProof/>
+                <w:webHidden/>
+                <w:lang w:val="es-ES"/>
+              </w:rPr>
+              <w:fldChar w:fldCharType="end"/>
+            </w:r>
+          </w:hyperlink>
+        </w:p>
+        <w:p>
+          <w:pPr>
+            <w:pStyle w:val="TDC3"/>
+            <w:tabs>
+              <w:tab w:val="right" w:leader="dot" w:pos="8828"/>
+            </w:tabs>
+            <w:rPr>
+              <w:noProof/>
+              <w:lang w:val="es-ES"/>
+            </w:rPr>
+          </w:pPr>
+          <w:hyperlink w:anchor="_Toc102562175" w:history="1">
+            <w:r>
+              <w:rPr>
+                <w:rStyle w:val="Hipervnculo"/>
+                <w:noProof/>
+                <w:lang w:val="es-ES"/>
+              </w:rPr>
+              <w:t>DROP_TABLE</w:t>
+            </w:r>
+            <w:r>
+              <w:rPr>
+                <w:noProof/>
+                <w:webHidden/>
+                <w:lang w:val="es-ES"/>
+              </w:rPr>
+              <w:tab/>
+            </w:r>
+            <w:r>
+              <w:rPr>
+                <w:noProof/>
+                <w:webHidden/>
+                <w:lang w:val="es-ES"/>
+              </w:rPr>
+              <w:fldChar w:fldCharType="begin"/>
+            </w:r>
+            <w:r>
+              <w:rPr>
+                <w:noProof/>
+                <w:webHidden/>
+                <w:lang w:val="es-ES"/>
+              </w:rPr>
+              <w:instrText xml:space="preserve"> PAGEREF _Toc102562175 \h </w:instrText>
+            </w:r>
+            <w:r>
+              <w:rPr>
+                <w:noProof/>
+                <w:webHidden/>
+                <w:lang w:val="es-ES"/>
+              </w:rPr>
+            </w:r>
+            <w:r>
+              <w:rPr>
+                <w:noProof/>
+                <w:webHidden/>
+                <w:lang w:val="es-ES"/>
+              </w:rPr>
+              <w:fldChar w:fldCharType="separate"/>
+            </w:r>
+            <w:r>
+              <w:rPr>
+                <w:noProof/>
+                <w:webHidden/>
+                <w:lang w:val="es-ES"/>
+              </w:rPr>
+              <w:t>2</w:t>
+            </w:r>
+            <w:r>
+              <w:rPr>
+                <w:noProof/>
+                <w:webHidden/>
+                <w:lang w:val="es-ES"/>
+              </w:rPr>
+              <w:fldChar w:fldCharType="end"/>
+            </w:r>
+          </w:hyperlink>
+        </w:p>
+        <w:p>
+          <w:pPr>
+            <w:pStyle w:val="TDC3"/>
+            <w:tabs>
+              <w:tab w:val="right" w:leader="dot" w:pos="8828"/>
+            </w:tabs>
+            <w:rPr>
+              <w:noProof/>
+              <w:lang w:val="es-ES"/>
+            </w:rPr>
+          </w:pPr>
+          <w:hyperlink w:anchor="_Toc102562176" w:history="1">
+            <w:r>
+              <w:rPr>
+                <w:rStyle w:val="Hipervnculo"/>
+                <w:noProof/>
+                <w:lang w:val="es-ES"/>
+              </w:rPr>
+              <w:t>CREATE_TABLE</w:t>
+            </w:r>
+            <w:r>
+              <w:rPr>
+                <w:noProof/>
+                <w:webHidden/>
+                <w:lang w:val="es-ES"/>
+              </w:rPr>
+              <w:tab/>
+            </w:r>
+            <w:r>
+              <w:rPr>
+                <w:noProof/>
+                <w:webHidden/>
+                <w:lang w:val="es-ES"/>
+              </w:rPr>
+              <w:fldChar w:fldCharType="begin"/>
+            </w:r>
+            <w:r>
+              <w:rPr>
+                <w:noProof/>
+                <w:webHidden/>
+                <w:lang w:val="es-ES"/>
+              </w:rPr>
+              <w:instrText xml:space="preserve"> PAGEREF _Toc102562176 \h </w:instrText>
+            </w:r>
+            <w:r>
+              <w:rPr>
+                <w:noProof/>
+                <w:webHidden/>
+                <w:lang w:val="es-ES"/>
+              </w:rPr>
+            </w:r>
+            <w:r>
+              <w:rPr>
+                <w:noProof/>
+                <w:webHidden/>
+                <w:lang w:val="es-ES"/>
+              </w:rPr>
+              <w:fldChar w:fldCharType="separate"/>
+            </w:r>
+            <w:r>
+              <w:rPr>
+                <w:noProof/>
+                <w:webHidden/>
+                <w:lang w:val="es-ES"/>
+              </w:rPr>
+              <w:t>2</w:t>
+            </w:r>
+            <w:r>
+              <w:rPr>
+                <w:noProof/>
+                <w:webHidden/>
+                <w:lang w:val="es-ES"/>
+              </w:rPr>
+              <w:fldChar w:fldCharType="end"/>
+            </w:r>
+          </w:hyperlink>
+        </w:p>
+        <w:p>
+          <w:pPr>
+            <w:pStyle w:val="TDC3"/>
+            <w:tabs>
+              <w:tab w:val="right" w:leader="dot" w:pos="8828"/>
+            </w:tabs>
+            <w:rPr>
+              <w:noProof/>
+              <w:lang w:val="es-ES"/>
+            </w:rPr>
+          </w:pPr>
+          <w:hyperlink w:anchor="_Toc102562177" w:history="1">
+            <w:r>
+              <w:rPr>
+                <w:rStyle w:val="Hipervnculo"/>
+                <w:noProof/>
+                <w:lang w:val="es-ES"/>
+              </w:rPr>
+              <w:t>INSERT_DATA</w:t>
+            </w:r>
+            <w:r>
+              <w:rPr>
+                <w:noProof/>
+                <w:webHidden/>
+                <w:lang w:val="es-ES"/>
+              </w:rPr>
+              <w:tab/>
+            </w:r>
+            <w:r>
+              <w:rPr>
+                <w:noProof/>
+                <w:webHidden/>
+                <w:lang w:val="es-ES"/>
+              </w:rPr>
+              <w:fldChar w:fldCharType="begin"/>
+            </w:r>
+            <w:r>
+              <w:rPr>
+                <w:noProof/>
+                <w:webHidden/>
+                <w:lang w:val="es-ES"/>
+              </w:rPr>
+              <w:instrText xml:space="preserve"> PAGEREF _Toc102562177 \h </w:instrText>
+            </w:r>
+            <w:r>
+              <w:rPr>
+                <w:noProof/>
+                <w:webHidden/>
+                <w:lang w:val="es-ES"/>
+              </w:rPr>
+            </w:r>
+            <w:r>
+              <w:rPr>
+                <w:noProof/>
+                <w:webHidden/>
+                <w:lang w:val="es-ES"/>
+              </w:rPr>
+              <w:fldChar w:fldCharType="separate"/>
+            </w:r>
+            <w:r>
+              <w:rPr>
+                <w:noProof/>
+                <w:webHidden/>
+                <w:lang w:val="es-ES"/>
+              </w:rPr>
+              <w:t>2</w:t>
+            </w:r>
+            <w:r>
+              <w:rPr>
+                <w:noProof/>
+                <w:webHidden/>
+                <w:lang w:val="es-ES"/>
+              </w:rPr>
+              <w:fldChar w:fldCharType="end"/>
+            </w:r>
+          </w:hyperlink>
+        </w:p>
+        <w:p>
+          <w:pPr>
+            <w:pStyle w:val="TDC3"/>
+            <w:tabs>
+              <w:tab w:val="right" w:leader="dot" w:pos="8828"/>
+            </w:tabs>
+            <w:rPr>
+              <w:noProof/>
+              <w:lang w:val="es-ES"/>
+            </w:rPr>
+          </w:pPr>
+          <w:hyperlink w:anchor="_Toc102562178" w:history="1">
+            <w:r>
+              <w:rPr>
+                <w:rStyle w:val="Hipervnculo"/>
+                <w:noProof/>
+                <w:lang w:val="es-ES"/>
+              </w:rPr>
+              <w:t>INITIALIZE</w:t>
+            </w:r>
+            <w:r>
+              <w:rPr>
+                <w:noProof/>
+                <w:webHidden/>
+                <w:lang w:val="es-ES"/>
+              </w:rPr>
+              <w:tab/>
+            </w:r>
+            <w:r>
+              <w:rPr>
+                <w:noProof/>
+                <w:webHidden/>
+                <w:lang w:val="es-ES"/>
+              </w:rPr>
+              <w:fldChar w:fldCharType="begin"/>
+            </w:r>
+            <w:r>
+              <w:rPr>
+                <w:noProof/>
+                <w:webHidden/>
+                <w:lang w:val="es-ES"/>
+              </w:rPr>
+              <w:instrText xml:space="preserve"> PAGEREF _Toc102562178 \h </w:instrText>
+            </w:r>
+            <w:r>
+              <w:rPr>
+                <w:noProof/>
+                <w:webHidden/>
+                <w:lang w:val="es-ES"/>
+              </w:rPr>
+            </w:r>
+            <w:r>
+              <w:rPr>
+                <w:noProof/>
+                <w:webHidden/>
+                <w:lang w:val="es-ES"/>
+              </w:rPr>
+              <w:fldChar w:fldCharType="separate"/>
+            </w:r>
+            <w:r>
+              <w:rPr>
+                <w:noProof/>
+                <w:webHidden/>
+                <w:lang w:val="es-ES"/>
+              </w:rPr>
+              <w:t>2</w:t>
+            </w:r>
+            <w:r>
+              <w:rPr>
+                <w:noProof/>
+                <w:webHidden/>
+                <w:lang w:val="es-ES"/>
+              </w:rPr>
+              <w:fldChar w:fldCharType="end"/>
+            </w:r>
+          </w:hyperlink>
+        </w:p>
+        <w:p>
+          <w:pPr>
+            <w:pStyle w:val="TDC3"/>
+            <w:tabs>
+              <w:tab w:val="right" w:leader="dot" w:pos="8828"/>
+            </w:tabs>
+            <w:rPr>
+              <w:noProof/>
+              <w:lang w:val="es-ES"/>
+            </w:rPr>
+          </w:pPr>
+          <w:hyperlink w:anchor="_Toc102562179" w:history="1">
+            <w:r>
+              <w:rPr>
+                <w:rStyle w:val="Hipervnculo"/>
+                <w:noProof/>
+                <w:lang w:val="es-ES"/>
+              </w:rPr>
+              <w:t>GET_DEFENSE &amp; GET_SHIP</w:t>
+            </w:r>
+            <w:r>
+              <w:rPr>
+                <w:noProof/>
+                <w:webHidden/>
+                <w:lang w:val="es-ES"/>
+              </w:rPr>
+              <w:tab/>
+            </w:r>
+            <w:r>
+              <w:rPr>
+                <w:noProof/>
+                <w:webHidden/>
+                <w:lang w:val="es-ES"/>
+              </w:rPr>
+              <w:fldChar w:fldCharType="begin"/>
+            </w:r>
+            <w:r>
+              <w:rPr>
+                <w:noProof/>
+                <w:webHidden/>
+                <w:lang w:val="es-ES"/>
+              </w:rPr>
+              <w:instrText xml:space="preserve"> PAGEREF _Toc102562179 \h </w:instrText>
+            </w:r>
+            <w:r>
+              <w:rPr>
+                <w:noProof/>
+                <w:webHidden/>
+                <w:lang w:val="es-ES"/>
+              </w:rPr>
+            </w:r>
+            <w:r>
+              <w:rPr>
+                <w:noProof/>
+                <w:webHidden/>
+                <w:lang w:val="es-ES"/>
+              </w:rPr>
+              <w:fldChar w:fldCharType="separate"/>
+            </w:r>
+            <w:r>
+              <w:rPr>
+                <w:noProof/>
+                <w:webHidden/>
+                <w:lang w:val="es-ES"/>
+              </w:rPr>
+              <w:t>2</w:t>
+            </w:r>
+            <w:r>
+              <w:rPr>
+                <w:noProof/>
+                <w:webHidden/>
+                <w:lang w:val="es-ES"/>
+              </w:rPr>
+              <w:fldChar w:fldCharType="end"/>
+            </w:r>
+          </w:hyperlink>
+        </w:p>
+        <w:p>
+          <w:pPr>
+            <w:pStyle w:val="TDC1"/>
+            <w:tabs>
+              <w:tab w:val="right" w:leader="dot" w:pos="8828"/>
+            </w:tabs>
+            <w:rPr>
+              <w:rFonts w:eastAsiaTheme="minorEastAsia"/>
+              <w:noProof/>
+              <w:lang w:val="es-ES"/>
+            </w:rPr>
+          </w:pPr>
+          <w:hyperlink w:anchor="_Toc102562180" w:history="1">
+            <w:r>
+              <w:rPr>
+                <w:rStyle w:val="Hipervnculo"/>
+                <w:noProof/>
+                <w:lang w:val="es-ES"/>
+              </w:rPr>
+              <w:t>M03</w:t>
+            </w:r>
+            <w:r>
+              <w:rPr>
+                <w:noProof/>
+                <w:webHidden/>
+                <w:lang w:val="es-ES"/>
+              </w:rPr>
+              <w:tab/>
+            </w:r>
+            <w:r>
+              <w:rPr>
+                <w:noProof/>
+                <w:webHidden/>
+                <w:lang w:val="es-ES"/>
+              </w:rPr>
+              <w:fldChar w:fldCharType="begin"/>
+            </w:r>
+            <w:r>
+              <w:rPr>
+                <w:noProof/>
+                <w:webHidden/>
+                <w:lang w:val="es-ES"/>
+              </w:rPr>
+              <w:instrText xml:space="preserve"> PAGEREF _Toc102562180 \h </w:instrText>
+            </w:r>
+            <w:r>
+              <w:rPr>
+                <w:noProof/>
+                <w:webHidden/>
+                <w:lang w:val="es-ES"/>
+              </w:rPr>
+            </w:r>
+            <w:r>
+              <w:rPr>
+                <w:noProof/>
+                <w:webHidden/>
+                <w:lang w:val="es-ES"/>
+              </w:rPr>
+              <w:fldChar w:fldCharType="separate"/>
+            </w:r>
+            <w:r>
+              <w:rPr>
+                <w:noProof/>
+                <w:webHidden/>
+                <w:lang w:val="es-ES"/>
+              </w:rPr>
+              <w:t>2</w:t>
+            </w:r>
+            <w:r>
+              <w:rPr>
+                <w:noProof/>
+                <w:webHidden/>
+                <w:lang w:val="es-ES"/>
+              </w:rPr>
+              <w:fldChar w:fldCharType="end"/>
+            </w:r>
+          </w:hyperlink>
+        </w:p>
+        <w:p>
+          <w:pPr>
+            <w:pStyle w:val="TDC1"/>
+            <w:tabs>
+              <w:tab w:val="right" w:leader="dot" w:pos="8828"/>
+            </w:tabs>
+            <w:rPr>
+              <w:rFonts w:eastAsiaTheme="minorEastAsia"/>
+              <w:noProof/>
+              <w:lang w:val="es-ES"/>
+            </w:rPr>
+          </w:pPr>
+          <w:hyperlink w:anchor="_Toc102562181" w:history="1">
+            <w:r>
+              <w:rPr>
+                <w:rStyle w:val="Hipervnculo"/>
+                <w:noProof/>
+                <w:lang w:val="es-ES"/>
+              </w:rPr>
+              <w:t>Error Log</w:t>
+            </w:r>
+            <w:r>
+              <w:rPr>
+                <w:noProof/>
+                <w:webHidden/>
+                <w:lang w:val="es-ES"/>
+              </w:rPr>
+              <w:tab/>
+            </w:r>
+            <w:r>
+              <w:rPr>
+                <w:noProof/>
+                <w:webHidden/>
+                <w:lang w:val="es-ES"/>
+              </w:rPr>
+              <w:fldChar w:fldCharType="begin"/>
+            </w:r>
+            <w:r>
+              <w:rPr>
+                <w:noProof/>
+                <w:webHidden/>
+                <w:lang w:val="es-ES"/>
+              </w:rPr>
+              <w:instrText xml:space="preserve"> PAGEREF _Toc102562181 \h </w:instrText>
+            </w:r>
+            <w:r>
+              <w:rPr>
+                <w:noProof/>
+                <w:webHidden/>
+                <w:lang w:val="es-ES"/>
+              </w:rPr>
+            </w:r>
+            <w:r>
+              <w:rPr>
+                <w:noProof/>
+                <w:webHidden/>
+                <w:lang w:val="es-ES"/>
+              </w:rPr>
+              <w:fldChar w:fldCharType="separate"/>
+            </w:r>
+            <w:r>
+              <w:rPr>
+                <w:noProof/>
+                <w:webHidden/>
+                <w:lang w:val="es-ES"/>
+              </w:rPr>
+              <w:t>2</w:t>
+            </w:r>
+            <w:r>
+              <w:rPr>
+                <w:noProof/>
+                <w:webHidden/>
+                <w:lang w:val="es-ES"/>
+              </w:rPr>
+              <w:fldChar w:fldCharType="end"/>
+            </w:r>
+          </w:hyperlink>
+        </w:p>
+        <w:p>
+          <w:pPr>
+            <w:rPr>
+              <w:lang w:val="es-ES"/>
+            </w:rPr>
+          </w:pPr>
           <w:r>
             <w:rPr>
               <w:b/>
@@ -609,6 +1308,179 @@
         </w:rPr>
         <w:br w:type="page"/>
       </w:r>
+    </w:p>
+    <w:p>
+      <w:pPr>
+        <w:pStyle w:val="Ttulo1"/>
+        <w:rPr>
+          <w:lang w:val="es-ES"/>
+        </w:rPr>
+      </w:pPr>
+      <w:bookmarkStart w:id="0" w:name="_Toc102562173"/>
+      <w:r>
+        <w:rPr>
+          <w:lang w:val="es-ES"/>
+        </w:rPr>
+        <w:lastRenderedPageBreak/>
+        <w:t>M02</w:t>
+      </w:r>
+      <w:bookmarkEnd w:id="0"/>
+    </w:p>
+    <w:p>
+      <w:pPr>
+        <w:pStyle w:val="Ttulo2"/>
+        <w:rPr>
+          <w:lang w:val="es-ES"/>
+        </w:rPr>
+      </w:pPr>
+      <w:bookmarkStart w:id="1" w:name="_Toc102562174"/>
+      <w:r>
+        <w:rPr>
+          <w:lang w:val="es-ES"/>
+        </w:rPr>
+        <w:t>Scripts</w:t>
+      </w:r>
+      <w:bookmarkEnd w:id="1"/>
+    </w:p>
+    <w:p>
+      <w:pPr>
+        <w:pStyle w:val="Ttulo3"/>
+        <w:rPr>
+          <w:lang w:val="es-ES"/>
+        </w:rPr>
+      </w:pPr>
+      <w:bookmarkStart w:id="2" w:name="_Toc102562175"/>
+      <w:r>
+        <w:rPr>
+          <w:lang w:val="es-ES"/>
+        </w:rPr>
+        <w:t>DROP_TABLE</w:t>
+      </w:r>
+      <w:bookmarkEnd w:id="2"/>
+    </w:p>
+    <w:p>
+      <w:pPr>
+        <w:pStyle w:val="Ttulo3"/>
+        <w:rPr>
+          <w:lang w:val="es-ES"/>
+        </w:rPr>
+      </w:pPr>
+      <w:bookmarkStart w:id="3" w:name="_Toc102562176"/>
+      <w:r>
+        <w:rPr>
+          <w:lang w:val="es-ES"/>
+        </w:rPr>
+        <w:t>CREATE_TABLE</w:t>
+      </w:r>
+      <w:bookmarkEnd w:id="3"/>
+    </w:p>
+    <w:p>
+      <w:pPr>
+        <w:pStyle w:val="Ttulo3"/>
+        <w:rPr>
+          <w:lang w:val="es-ES"/>
+        </w:rPr>
+      </w:pPr>
+      <w:bookmarkStart w:id="4" w:name="_Toc102562177"/>
+      <w:r>
+        <w:rPr>
+          <w:lang w:val="es-ES"/>
+        </w:rPr>
+        <w:t>INSERT_DATA</w:t>
+      </w:r>
+      <w:bookmarkEnd w:id="4"/>
+    </w:p>
+    <w:p>
+      <w:pPr>
+        <w:pStyle w:val="Ttulo3"/>
+        <w:rPr>
+          <w:lang w:val="es-ES"/>
+        </w:rPr>
+      </w:pPr>
+      <w:bookmarkStart w:id="5" w:name="_Toc102562178"/>
+      <w:r>
+        <w:rPr>
+          <w:lang w:val="es-ES"/>
+        </w:rPr>
+        <w:t>INITIALIZE</w:t>
+      </w:r>
+      <w:bookmarkEnd w:id="5"/>
+    </w:p>
+    <w:p>
+      <w:pPr>
+        <w:pStyle w:val="Ttulo3"/>
+        <w:rPr>
+          <w:lang w:val="es-ES"/>
+        </w:rPr>
+      </w:pPr>
+      <w:bookmarkStart w:id="6" w:name="_Toc102562179"/>
+      <w:r>
+        <w:rPr>
+          <w:lang w:val="es-ES"/>
+        </w:rPr>
+        <w:t>GET_DEFENSE &amp; GET_SHIP</w:t>
+      </w:r>
+      <w:bookmarkEnd w:id="6"/>
+    </w:p>
+    <w:p>
+      <w:pPr>
+        <w:pStyle w:val="Ttulo1"/>
+        <w:rPr>
+          <w:lang w:val="es-ES"/>
+        </w:rPr>
+      </w:pPr>
+      <w:bookmarkStart w:id="7" w:name="_Toc102562180"/>
+      <w:r>
+        <w:rPr>
+          <w:lang w:val="es-ES"/>
+        </w:rPr>
+        <w:t>M03</w:t>
+      </w:r>
+      <w:bookmarkEnd w:id="7"/>
+    </w:p>
+    <w:p>
+      <w:pPr>
+        <w:pStyle w:val="Ttulo2"/>
+        <w:rPr>
+          <w:lang w:val="es-ES"/>
+        </w:rPr>
+      </w:pPr>
+      <w:r>
+        <w:rPr>
+          <w:lang w:val="es-ES"/>
+        </w:rPr>
+        <w:t>Clases</w:t>
+      </w:r>
+    </w:p>
+    <w:p>
+      <w:pPr>
+        <w:pStyle w:val="Ttulo2"/>
+        <w:rPr>
+          <w:lang w:val="es-ES"/>
+        </w:rPr>
+      </w:pPr>
+      <w:r>
+        <w:rPr>
+          <w:lang w:val="es-ES"/>
+        </w:rPr>
+        <w:t>Interfaces</w:t>
+      </w:r>
+    </w:p>
+    <w:p>
+      <w:pPr>
+        <w:pStyle w:val="Ttulo1"/>
+        <w:rPr>
+          <w:lang w:val="es-ES"/>
+        </w:rPr>
+      </w:pPr>
+      <w:bookmarkStart w:id="8" w:name="_Toc102562181"/>
+      <w:r>
+        <w:rPr>
+          <w:lang w:val="es-ES"/>
+        </w:rPr>
+        <w:t>Error Log</w:t>
+      </w:r>
+      <w:bookmarkEnd w:id="8"/>
     </w:p>
     <w:p>
       <w:pPr>
@@ -745,6 +1617,7 @@
           <w:dataBinding w:prefixMappings="xmlns:ns0='http://purl.org/dc/elements/1.1/' xmlns:ns1='http://schemas.openxmlformats.org/package/2006/metadata/core-properties' " w:xpath="/ns1:coreProperties[1]/ns0:creator[1]" w:storeItemID="{6C3C8BC8-F283-45AE-878A-BAB7291924A1}"/>
           <w:text/>
         </w:sdtPr>
+        <w:sdtEndPr/>
         <w:sdtContent>
           <w:tc>
             <w:tcPr>
@@ -1295,6 +2168,50 @@
       <w:szCs w:val="32"/>
     </w:rPr>
   </w:style>
+  <w:style w:type="paragraph" w:styleId="Ttulo2">
+    <w:name w:val="heading 2"/>
+    <w:basedOn w:val="Normal"/>
+    <w:next w:val="Normal"/>
+    <w:link w:val="Ttulo2Car"/>
+    <w:uiPriority w:val="9"/>
+    <w:unhideWhenUsed/>
+    <w:qFormat/>
+    <w:rsid w:val="00032888"/>
+    <w:pPr>
+      <w:keepNext/>
+      <w:keepLines/>
+      <w:spacing w:before="40" w:after="0"/>
+      <w:outlineLvl w:val="1"/>
+    </w:pPr>
+    <w:rPr>
+      <w:rFonts w:asciiTheme="majorHAnsi" w:eastAsiaTheme="majorEastAsia" w:hAnsiTheme="majorHAnsi" w:cstheme="majorBidi"/>
+      <w:color w:val="2F5496" w:themeColor="accent1" w:themeShade="BF"/>
+      <w:sz w:val="26"/>
+      <w:szCs w:val="26"/>
+    </w:rPr>
+  </w:style>
+  <w:style w:type="paragraph" w:styleId="Ttulo3">
+    <w:name w:val="heading 3"/>
+    <w:basedOn w:val="Normal"/>
+    <w:next w:val="Normal"/>
+    <w:link w:val="Ttulo3Car"/>
+    <w:uiPriority w:val="9"/>
+    <w:unhideWhenUsed/>
+    <w:qFormat/>
+    <w:rsid w:val="00032888"/>
+    <w:pPr>
+      <w:keepNext/>
+      <w:keepLines/>
+      <w:spacing w:before="40" w:after="0"/>
+      <w:outlineLvl w:val="2"/>
+    </w:pPr>
+    <w:rPr>
+      <w:rFonts w:asciiTheme="majorHAnsi" w:eastAsiaTheme="majorEastAsia" w:hAnsiTheme="majorHAnsi" w:cstheme="majorBidi"/>
+      <w:color w:val="1F3763" w:themeColor="accent1" w:themeShade="7F"/>
+      <w:sz w:val="24"/>
+      <w:szCs w:val="24"/>
+    </w:rPr>
+  </w:style>
   <w:style w:type="character" w:default="1" w:styleId="Fuentedeprrafopredeter">
     <w:name w:val="Default Paragraph Font"/>
     <w:uiPriority w:val="1"/>
@@ -1414,6 +2331,81 @@
       <w:outlineLvl w:val="9"/>
     </w:pPr>
   </w:style>
+  <w:style w:type="paragraph" w:styleId="TDC1">
+    <w:name w:val="toc 1"/>
+    <w:basedOn w:val="Normal"/>
+    <w:next w:val="Normal"/>
+    <w:autoRedefine/>
+    <w:uiPriority w:val="39"/>
+    <w:unhideWhenUsed/>
+    <w:rsid w:val="00032888"/>
+    <w:pPr>
+      <w:spacing w:after="100"/>
+    </w:pPr>
+  </w:style>
+  <w:style w:type="character" w:styleId="Hipervnculo">
+    <w:name w:val="Hyperlink"/>
+    <w:basedOn w:val="Fuentedeprrafopredeter"/>
+    <w:uiPriority w:val="99"/>
+    <w:unhideWhenUsed/>
+    <w:rsid w:val="00032888"/>
+    <w:rPr>
+      <w:color w:val="0563C1" w:themeColor="hyperlink"/>
+      <w:u w:val="single"/>
+    </w:rPr>
+  </w:style>
+  <w:style w:type="character" w:customStyle="1" w:styleId="Ttulo2Car">
+    <w:name w:val="Título 2 Car"/>
+    <w:basedOn w:val="Fuentedeprrafopredeter"/>
+    <w:link w:val="Ttulo2"/>
+    <w:uiPriority w:val="9"/>
+    <w:rsid w:val="00032888"/>
+    <w:rPr>
+      <w:rFonts w:asciiTheme="majorHAnsi" w:eastAsiaTheme="majorEastAsia" w:hAnsiTheme="majorHAnsi" w:cstheme="majorBidi"/>
+      <w:color w:val="2F5496" w:themeColor="accent1" w:themeShade="BF"/>
+      <w:sz w:val="26"/>
+      <w:szCs w:val="26"/>
+    </w:rPr>
+  </w:style>
+  <w:style w:type="character" w:customStyle="1" w:styleId="Ttulo3Car">
+    <w:name w:val="Título 3 Car"/>
+    <w:basedOn w:val="Fuentedeprrafopredeter"/>
+    <w:link w:val="Ttulo3"/>
+    <w:uiPriority w:val="9"/>
+    <w:rsid w:val="00032888"/>
+    <w:rPr>
+      <w:rFonts w:asciiTheme="majorHAnsi" w:eastAsiaTheme="majorEastAsia" w:hAnsiTheme="majorHAnsi" w:cstheme="majorBidi"/>
+      <w:color w:val="1F3763" w:themeColor="accent1" w:themeShade="7F"/>
+      <w:sz w:val="24"/>
+      <w:szCs w:val="24"/>
+    </w:rPr>
+  </w:style>
+  <w:style w:type="paragraph" w:styleId="TDC2">
+    <w:name w:val="toc 2"/>
+    <w:basedOn w:val="Normal"/>
+    <w:next w:val="Normal"/>
+    <w:autoRedefine/>
+    <w:uiPriority w:val="39"/>
+    <w:unhideWhenUsed/>
+    <w:rsid w:val="0036206B"/>
+    <w:pPr>
+      <w:spacing w:after="100"/>
+      <w:ind w:left="220"/>
+    </w:pPr>
+  </w:style>
+  <w:style w:type="paragraph" w:styleId="TDC3">
+    <w:name w:val="toc 3"/>
+    <w:basedOn w:val="Normal"/>
+    <w:next w:val="Normal"/>
+    <w:autoRedefine/>
+    <w:uiPriority w:val="39"/>
+    <w:unhideWhenUsed/>
+    <w:rsid w:val="0036206B"/>
+    <w:pPr>
+      <w:spacing w:after="100"/>
+      <w:ind w:left="440"/>
+    </w:pPr>
+  </w:style>
 </w:styles>
 </file>
 
@@ -1497,6 +2489,8 @@
   <w:rsids>
     <w:rsidRoot w:val="00D43888"/>
     <w:rsid w:val="002C47C3"/>
+    <w:rsid w:val="00572298"/>
+    <w:rsid w:val="00C63985"/>
     <w:rsid w:val="00D43888"/>
   </w:rsids>
   <m:mathPr>
@@ -1946,14 +2940,6 @@
     <w:semiHidden/>
     <w:unhideWhenUsed/>
   </w:style>
-  <w:style w:type="paragraph" w:customStyle="1" w:styleId="F4D3527C634741E58B47C2EAA9077A22">
-    <w:name w:val="F4D3527C634741E58B47C2EAA9077A22"/>
-    <w:rsid w:val="00D43888"/>
-  </w:style>
-  <w:style w:type="paragraph" w:customStyle="1" w:styleId="D8A2E6E6372040BFA559194FF231DFD5">
-    <w:name w:val="D8A2E6E6372040BFA559194FF231DFD5"/>
-    <w:rsid w:val="00D43888"/>
-  </w:style>
   <w:style w:type="character" w:customStyle="1" w:styleId="Textodemarcadordeposicin">
     <w:name w:val="Texto de marcador de posición"/>
     <w:basedOn w:val="Fuentedeprrafopredeter"/>

--- a/Plantilla_Memoria_Tecnica.docx
+++ b/Plantilla_Memoria_Tecnica.docx
@@ -226,7 +226,21 @@
                                           <w:color w:val="FFFFFF" w:themeColor="background1"/>
                                           <w:lang w:val="es-ES"/>
                                         </w:rPr>
-                                        <w:t xml:space="preserve"> Carles Aguilar</w:t>
+                                        <w:t xml:space="preserve"> </w:t>
+                                      </w:r>
+                                      <w:r>
+                                        <w:rPr>
+                                          <w:color w:val="FFFFFF" w:themeColor="background1"/>
+                                          <w:lang w:val="es-ES"/>
+                                        </w:rPr>
+                                        <w:t xml:space="preserve">Robert Sánchez, </w:t>
+                                      </w:r>
+                                      <w:r>
+                                        <w:rPr>
+                                          <w:color w:val="FFFFFF" w:themeColor="background1"/>
+                                          <w:lang w:val="es-ES"/>
+                                        </w:rPr>
+                                        <w:t>Carles Aguilar</w:t>
                                       </w:r>
                                     </w:sdtContent>
                                   </w:sdt>
@@ -440,7 +454,21 @@
                                     <w:color w:val="FFFFFF" w:themeColor="background1"/>
                                     <w:lang w:val="es-ES"/>
                                   </w:rPr>
-                                  <w:t xml:space="preserve"> Carles Aguilar</w:t>
+                                  <w:t xml:space="preserve"> </w:t>
+                                </w:r>
+                                <w:r>
+                                  <w:rPr>
+                                    <w:color w:val="FFFFFF" w:themeColor="background1"/>
+                                    <w:lang w:val="es-ES"/>
+                                  </w:rPr>
+                                  <w:t xml:space="preserve">Robert Sánchez, </w:t>
+                                </w:r>
+                                <w:r>
+                                  <w:rPr>
+                                    <w:color w:val="FFFFFF" w:themeColor="background1"/>
+                                    <w:lang w:val="es-ES"/>
+                                  </w:rPr>
+                                  <w:t>Carles Aguilar</w:t>
                                 </w:r>
                               </w:sdtContent>
                             </w:sdt>
@@ -506,13 +534,6 @@
               </mc:Fallback>
             </mc:AlternateContent>
           </w:r>
-        </w:p>
-        <w:p>
-          <w:pPr>
-            <w:rPr>
-              <w:lang w:val="es-ES"/>
-            </w:rPr>
-          </w:pPr>
           <w:r>
             <w:rPr>
               <w:lang w:val="es-ES"/>
@@ -560,13 +581,7 @@
         </w:p>
         <w:p>
           <w:pPr>
-            <w:pStyle w:val="TDC1"/>
-            <w:tabs>
-              <w:tab w:val="right" w:leader="dot" w:pos="8828"/>
-            </w:tabs>
             <w:rPr>
-              <w:rFonts w:eastAsiaTheme="minorEastAsia"/>
-              <w:noProof/>
               <w:lang w:val="es-ES"/>
             </w:rPr>
           </w:pPr>
@@ -588,696 +603,15 @@
             </w:rPr>
             <w:fldChar w:fldCharType="separate"/>
           </w:r>
-          <w:hyperlink w:anchor="_Toc102562173" w:history="1">
-            <w:r>
-              <w:rPr>
-                <w:rStyle w:val="Hipervnculo"/>
-                <w:noProof/>
-                <w:lang w:val="es-ES"/>
-              </w:rPr>
-              <w:t>M02</w:t>
-            </w:r>
-            <w:r>
-              <w:rPr>
-                <w:noProof/>
-                <w:webHidden/>
-                <w:lang w:val="es-ES"/>
-              </w:rPr>
-              <w:tab/>
-            </w:r>
-            <w:r>
-              <w:rPr>
-                <w:noProof/>
-                <w:webHidden/>
-                <w:lang w:val="es-ES"/>
-              </w:rPr>
-              <w:fldChar w:fldCharType="begin"/>
-            </w:r>
-            <w:r>
-              <w:rPr>
-                <w:noProof/>
-                <w:webHidden/>
-                <w:lang w:val="es-ES"/>
-              </w:rPr>
-              <w:instrText xml:space="preserve"> PAGEREF _Toc102562173 \h </w:instrText>
-            </w:r>
-            <w:r>
-              <w:rPr>
-                <w:noProof/>
-                <w:webHidden/>
-                <w:lang w:val="es-ES"/>
-              </w:rPr>
-            </w:r>
-            <w:r>
-              <w:rPr>
-                <w:noProof/>
-                <w:webHidden/>
-                <w:lang w:val="es-ES"/>
-              </w:rPr>
-              <w:fldChar w:fldCharType="separate"/>
-            </w:r>
-            <w:r>
-              <w:rPr>
-                <w:noProof/>
-                <w:webHidden/>
-                <w:lang w:val="es-ES"/>
-              </w:rPr>
-              <w:t>2</w:t>
-            </w:r>
-            <w:r>
-              <w:rPr>
-                <w:noProof/>
-                <w:webHidden/>
-                <w:lang w:val="es-ES"/>
-              </w:rPr>
-              <w:fldChar w:fldCharType="end"/>
-            </w:r>
-          </w:hyperlink>
-        </w:p>
-        <w:p>
-          <w:pPr>
-            <w:pStyle w:val="TDC2"/>
-            <w:tabs>
-              <w:tab w:val="right" w:leader="dot" w:pos="8828"/>
-            </w:tabs>
+          <w:r>
             <w:rPr>
+              <w:b/>
+              <w:bCs/>
               <w:noProof/>
               <w:lang w:val="es-ES"/>
             </w:rPr>
-          </w:pPr>
-          <w:hyperlink w:anchor="_Toc102562174" w:history="1">
-            <w:r>
-              <w:rPr>
-                <w:rStyle w:val="Hipervnculo"/>
-                <w:noProof/>
-                <w:lang w:val="es-ES"/>
-              </w:rPr>
-              <w:t>Scripts</w:t>
-            </w:r>
-            <w:r>
-              <w:rPr>
-                <w:noProof/>
-                <w:webHidden/>
-                <w:lang w:val="es-ES"/>
-              </w:rPr>
-              <w:tab/>
-            </w:r>
-            <w:r>
-              <w:rPr>
-                <w:noProof/>
-                <w:webHidden/>
-                <w:lang w:val="es-ES"/>
-              </w:rPr>
-              <w:fldChar w:fldCharType="begin"/>
-            </w:r>
-            <w:r>
-              <w:rPr>
-                <w:noProof/>
-                <w:webHidden/>
-                <w:lang w:val="es-ES"/>
-              </w:rPr>
-              <w:instrText xml:space="preserve"> PAGEREF _Toc102562174 \h </w:instrText>
-            </w:r>
-            <w:r>
-              <w:rPr>
-                <w:noProof/>
-                <w:webHidden/>
-                <w:lang w:val="es-ES"/>
-              </w:rPr>
-            </w:r>
-            <w:r>
-              <w:rPr>
-                <w:noProof/>
-                <w:webHidden/>
-                <w:lang w:val="es-ES"/>
-              </w:rPr>
-              <w:fldChar w:fldCharType="separate"/>
-            </w:r>
-            <w:r>
-              <w:rPr>
-                <w:noProof/>
-                <w:webHidden/>
-                <w:lang w:val="es-ES"/>
-              </w:rPr>
-              <w:t>2</w:t>
-            </w:r>
-            <w:r>
-              <w:rPr>
-                <w:noProof/>
-                <w:webHidden/>
-                <w:lang w:val="es-ES"/>
-              </w:rPr>
-              <w:fldChar w:fldCharType="end"/>
-            </w:r>
-          </w:hyperlink>
-        </w:p>
-        <w:p>
-          <w:pPr>
-            <w:pStyle w:val="TDC3"/>
-            <w:tabs>
-              <w:tab w:val="right" w:leader="dot" w:pos="8828"/>
-            </w:tabs>
-            <w:rPr>
-              <w:noProof/>
-              <w:lang w:val="es-ES"/>
-            </w:rPr>
-          </w:pPr>
-          <w:hyperlink w:anchor="_Toc102562175" w:history="1">
-            <w:r>
-              <w:rPr>
-                <w:rStyle w:val="Hipervnculo"/>
-                <w:noProof/>
-                <w:lang w:val="es-ES"/>
-              </w:rPr>
-              <w:t>DROP_TABLE</w:t>
-            </w:r>
-            <w:r>
-              <w:rPr>
-                <w:noProof/>
-                <w:webHidden/>
-                <w:lang w:val="es-ES"/>
-              </w:rPr>
-              <w:tab/>
-            </w:r>
-            <w:r>
-              <w:rPr>
-                <w:noProof/>
-                <w:webHidden/>
-                <w:lang w:val="es-ES"/>
-              </w:rPr>
-              <w:fldChar w:fldCharType="begin"/>
-            </w:r>
-            <w:r>
-              <w:rPr>
-                <w:noProof/>
-                <w:webHidden/>
-                <w:lang w:val="es-ES"/>
-              </w:rPr>
-              <w:instrText xml:space="preserve"> PAGEREF _Toc102562175 \h </w:instrText>
-            </w:r>
-            <w:r>
-              <w:rPr>
-                <w:noProof/>
-                <w:webHidden/>
-                <w:lang w:val="es-ES"/>
-              </w:rPr>
-            </w:r>
-            <w:r>
-              <w:rPr>
-                <w:noProof/>
-                <w:webHidden/>
-                <w:lang w:val="es-ES"/>
-              </w:rPr>
-              <w:fldChar w:fldCharType="separate"/>
-            </w:r>
-            <w:r>
-              <w:rPr>
-                <w:noProof/>
-                <w:webHidden/>
-                <w:lang w:val="es-ES"/>
-              </w:rPr>
-              <w:t>2</w:t>
-            </w:r>
-            <w:r>
-              <w:rPr>
-                <w:noProof/>
-                <w:webHidden/>
-                <w:lang w:val="es-ES"/>
-              </w:rPr>
-              <w:fldChar w:fldCharType="end"/>
-            </w:r>
-          </w:hyperlink>
-        </w:p>
-        <w:p>
-          <w:pPr>
-            <w:pStyle w:val="TDC3"/>
-            <w:tabs>
-              <w:tab w:val="right" w:leader="dot" w:pos="8828"/>
-            </w:tabs>
-            <w:rPr>
-              <w:noProof/>
-              <w:lang w:val="es-ES"/>
-            </w:rPr>
-          </w:pPr>
-          <w:hyperlink w:anchor="_Toc102562176" w:history="1">
-            <w:r>
-              <w:rPr>
-                <w:rStyle w:val="Hipervnculo"/>
-                <w:noProof/>
-                <w:lang w:val="es-ES"/>
-              </w:rPr>
-              <w:t>CREATE_TABLE</w:t>
-            </w:r>
-            <w:r>
-              <w:rPr>
-                <w:noProof/>
-                <w:webHidden/>
-                <w:lang w:val="es-ES"/>
-              </w:rPr>
-              <w:tab/>
-            </w:r>
-            <w:r>
-              <w:rPr>
-                <w:noProof/>
-                <w:webHidden/>
-                <w:lang w:val="es-ES"/>
-              </w:rPr>
-              <w:fldChar w:fldCharType="begin"/>
-            </w:r>
-            <w:r>
-              <w:rPr>
-                <w:noProof/>
-                <w:webHidden/>
-                <w:lang w:val="es-ES"/>
-              </w:rPr>
-              <w:instrText xml:space="preserve"> PAGEREF _Toc102562176 \h </w:instrText>
-            </w:r>
-            <w:r>
-              <w:rPr>
-                <w:noProof/>
-                <w:webHidden/>
-                <w:lang w:val="es-ES"/>
-              </w:rPr>
-            </w:r>
-            <w:r>
-              <w:rPr>
-                <w:noProof/>
-                <w:webHidden/>
-                <w:lang w:val="es-ES"/>
-              </w:rPr>
-              <w:fldChar w:fldCharType="separate"/>
-            </w:r>
-            <w:r>
-              <w:rPr>
-                <w:noProof/>
-                <w:webHidden/>
-                <w:lang w:val="es-ES"/>
-              </w:rPr>
-              <w:t>2</w:t>
-            </w:r>
-            <w:r>
-              <w:rPr>
-                <w:noProof/>
-                <w:webHidden/>
-                <w:lang w:val="es-ES"/>
-              </w:rPr>
-              <w:fldChar w:fldCharType="end"/>
-            </w:r>
-          </w:hyperlink>
-        </w:p>
-        <w:p>
-          <w:pPr>
-            <w:pStyle w:val="TDC3"/>
-            <w:tabs>
-              <w:tab w:val="right" w:leader="dot" w:pos="8828"/>
-            </w:tabs>
-            <w:rPr>
-              <w:noProof/>
-              <w:lang w:val="es-ES"/>
-            </w:rPr>
-          </w:pPr>
-          <w:hyperlink w:anchor="_Toc102562177" w:history="1">
-            <w:r>
-              <w:rPr>
-                <w:rStyle w:val="Hipervnculo"/>
-                <w:noProof/>
-                <w:lang w:val="es-ES"/>
-              </w:rPr>
-              <w:t>INSERT_DATA</w:t>
-            </w:r>
-            <w:r>
-              <w:rPr>
-                <w:noProof/>
-                <w:webHidden/>
-                <w:lang w:val="es-ES"/>
-              </w:rPr>
-              <w:tab/>
-            </w:r>
-            <w:r>
-              <w:rPr>
-                <w:noProof/>
-                <w:webHidden/>
-                <w:lang w:val="es-ES"/>
-              </w:rPr>
-              <w:fldChar w:fldCharType="begin"/>
-            </w:r>
-            <w:r>
-              <w:rPr>
-                <w:noProof/>
-                <w:webHidden/>
-                <w:lang w:val="es-ES"/>
-              </w:rPr>
-              <w:instrText xml:space="preserve"> PAGEREF _Toc102562177 \h </w:instrText>
-            </w:r>
-            <w:r>
-              <w:rPr>
-                <w:noProof/>
-                <w:webHidden/>
-                <w:lang w:val="es-ES"/>
-              </w:rPr>
-            </w:r>
-            <w:r>
-              <w:rPr>
-                <w:noProof/>
-                <w:webHidden/>
-                <w:lang w:val="es-ES"/>
-              </w:rPr>
-              <w:fldChar w:fldCharType="separate"/>
-            </w:r>
-            <w:r>
-              <w:rPr>
-                <w:noProof/>
-                <w:webHidden/>
-                <w:lang w:val="es-ES"/>
-              </w:rPr>
-              <w:t>2</w:t>
-            </w:r>
-            <w:r>
-              <w:rPr>
-                <w:noProof/>
-                <w:webHidden/>
-                <w:lang w:val="es-ES"/>
-              </w:rPr>
-              <w:fldChar w:fldCharType="end"/>
-            </w:r>
-          </w:hyperlink>
-        </w:p>
-        <w:p>
-          <w:pPr>
-            <w:pStyle w:val="TDC3"/>
-            <w:tabs>
-              <w:tab w:val="right" w:leader="dot" w:pos="8828"/>
-            </w:tabs>
-            <w:rPr>
-              <w:noProof/>
-              <w:lang w:val="es-ES"/>
-            </w:rPr>
-          </w:pPr>
-          <w:hyperlink w:anchor="_Toc102562178" w:history="1">
-            <w:r>
-              <w:rPr>
-                <w:rStyle w:val="Hipervnculo"/>
-                <w:noProof/>
-                <w:lang w:val="es-ES"/>
-              </w:rPr>
-              <w:t>INITIALIZE</w:t>
-            </w:r>
-            <w:r>
-              <w:rPr>
-                <w:noProof/>
-                <w:webHidden/>
-                <w:lang w:val="es-ES"/>
-              </w:rPr>
-              <w:tab/>
-            </w:r>
-            <w:r>
-              <w:rPr>
-                <w:noProof/>
-                <w:webHidden/>
-                <w:lang w:val="es-ES"/>
-              </w:rPr>
-              <w:fldChar w:fldCharType="begin"/>
-            </w:r>
-            <w:r>
-              <w:rPr>
-                <w:noProof/>
-                <w:webHidden/>
-                <w:lang w:val="es-ES"/>
-              </w:rPr>
-              <w:instrText xml:space="preserve"> PAGEREF _Toc102562178 \h </w:instrText>
-            </w:r>
-            <w:r>
-              <w:rPr>
-                <w:noProof/>
-                <w:webHidden/>
-                <w:lang w:val="es-ES"/>
-              </w:rPr>
-            </w:r>
-            <w:r>
-              <w:rPr>
-                <w:noProof/>
-                <w:webHidden/>
-                <w:lang w:val="es-ES"/>
-              </w:rPr>
-              <w:fldChar w:fldCharType="separate"/>
-            </w:r>
-            <w:r>
-              <w:rPr>
-                <w:noProof/>
-                <w:webHidden/>
-                <w:lang w:val="es-ES"/>
-              </w:rPr>
-              <w:t>2</w:t>
-            </w:r>
-            <w:r>
-              <w:rPr>
-                <w:noProof/>
-                <w:webHidden/>
-                <w:lang w:val="es-ES"/>
-              </w:rPr>
-              <w:fldChar w:fldCharType="end"/>
-            </w:r>
-          </w:hyperlink>
-        </w:p>
-        <w:p>
-          <w:pPr>
-            <w:pStyle w:val="TDC3"/>
-            <w:tabs>
-              <w:tab w:val="right" w:leader="dot" w:pos="8828"/>
-            </w:tabs>
-            <w:rPr>
-              <w:noProof/>
-              <w:lang w:val="es-ES"/>
-            </w:rPr>
-          </w:pPr>
-          <w:hyperlink w:anchor="_Toc102562179" w:history="1">
-            <w:r>
-              <w:rPr>
-                <w:rStyle w:val="Hipervnculo"/>
-                <w:noProof/>
-                <w:lang w:val="es-ES"/>
-              </w:rPr>
-              <w:t>GET_DEFENSE &amp; GET_SHIP</w:t>
-            </w:r>
-            <w:r>
-              <w:rPr>
-                <w:noProof/>
-                <w:webHidden/>
-                <w:lang w:val="es-ES"/>
-              </w:rPr>
-              <w:tab/>
-            </w:r>
-            <w:r>
-              <w:rPr>
-                <w:noProof/>
-                <w:webHidden/>
-                <w:lang w:val="es-ES"/>
-              </w:rPr>
-              <w:fldChar w:fldCharType="begin"/>
-            </w:r>
-            <w:r>
-              <w:rPr>
-                <w:noProof/>
-                <w:webHidden/>
-                <w:lang w:val="es-ES"/>
-              </w:rPr>
-              <w:instrText xml:space="preserve"> PAGEREF _Toc102562179 \h </w:instrText>
-            </w:r>
-            <w:r>
-              <w:rPr>
-                <w:noProof/>
-                <w:webHidden/>
-                <w:lang w:val="es-ES"/>
-              </w:rPr>
-            </w:r>
-            <w:r>
-              <w:rPr>
-                <w:noProof/>
-                <w:webHidden/>
-                <w:lang w:val="es-ES"/>
-              </w:rPr>
-              <w:fldChar w:fldCharType="separate"/>
-            </w:r>
-            <w:r>
-              <w:rPr>
-                <w:noProof/>
-                <w:webHidden/>
-                <w:lang w:val="es-ES"/>
-              </w:rPr>
-              <w:t>2</w:t>
-            </w:r>
-            <w:r>
-              <w:rPr>
-                <w:noProof/>
-                <w:webHidden/>
-                <w:lang w:val="es-ES"/>
-              </w:rPr>
-              <w:fldChar w:fldCharType="end"/>
-            </w:r>
-          </w:hyperlink>
-        </w:p>
-        <w:p>
-          <w:pPr>
-            <w:pStyle w:val="TDC1"/>
-            <w:tabs>
-              <w:tab w:val="right" w:leader="dot" w:pos="8828"/>
-            </w:tabs>
-            <w:rPr>
-              <w:rFonts w:eastAsiaTheme="minorEastAsia"/>
-              <w:noProof/>
-              <w:lang w:val="es-ES"/>
-            </w:rPr>
-          </w:pPr>
-          <w:hyperlink w:anchor="_Toc102562180" w:history="1">
-            <w:r>
-              <w:rPr>
-                <w:rStyle w:val="Hipervnculo"/>
-                <w:noProof/>
-                <w:lang w:val="es-ES"/>
-              </w:rPr>
-              <w:t>M03</w:t>
-            </w:r>
-            <w:r>
-              <w:rPr>
-                <w:noProof/>
-                <w:webHidden/>
-                <w:lang w:val="es-ES"/>
-              </w:rPr>
-              <w:tab/>
-            </w:r>
-            <w:r>
-              <w:rPr>
-                <w:noProof/>
-                <w:webHidden/>
-                <w:lang w:val="es-ES"/>
-              </w:rPr>
-              <w:fldChar w:fldCharType="begin"/>
-            </w:r>
-            <w:r>
-              <w:rPr>
-                <w:noProof/>
-                <w:webHidden/>
-                <w:lang w:val="es-ES"/>
-              </w:rPr>
-              <w:instrText xml:space="preserve"> PAGEREF _Toc102562180 \h </w:instrText>
-            </w:r>
-            <w:r>
-              <w:rPr>
-                <w:noProof/>
-                <w:webHidden/>
-                <w:lang w:val="es-ES"/>
-              </w:rPr>
-            </w:r>
-            <w:r>
-              <w:rPr>
-                <w:noProof/>
-                <w:webHidden/>
-                <w:lang w:val="es-ES"/>
-              </w:rPr>
-              <w:fldChar w:fldCharType="separate"/>
-            </w:r>
-            <w:r>
-              <w:rPr>
-                <w:noProof/>
-                <w:webHidden/>
-                <w:lang w:val="es-ES"/>
-              </w:rPr>
-              <w:t>2</w:t>
-            </w:r>
-            <w:r>
-              <w:rPr>
-                <w:noProof/>
-                <w:webHidden/>
-                <w:lang w:val="es-ES"/>
-              </w:rPr>
-              <w:fldChar w:fldCharType="end"/>
-            </w:r>
-          </w:hyperlink>
-        </w:p>
-        <w:p>
-          <w:pPr>
-            <w:pStyle w:val="TDC1"/>
-            <w:tabs>
-              <w:tab w:val="right" w:leader="dot" w:pos="8828"/>
-            </w:tabs>
-            <w:rPr>
-              <w:rFonts w:eastAsiaTheme="minorEastAsia"/>
-              <w:noProof/>
-              <w:lang w:val="es-ES"/>
-            </w:rPr>
-          </w:pPr>
-          <w:hyperlink w:anchor="_Toc102562181" w:history="1">
-            <w:r>
-              <w:rPr>
-                <w:rStyle w:val="Hipervnculo"/>
-                <w:noProof/>
-                <w:lang w:val="es-ES"/>
-              </w:rPr>
-              <w:t>Error Log</w:t>
-            </w:r>
-            <w:r>
-              <w:rPr>
-                <w:noProof/>
-                <w:webHidden/>
-                <w:lang w:val="es-ES"/>
-              </w:rPr>
-              <w:tab/>
-            </w:r>
-            <w:r>
-              <w:rPr>
-                <w:noProof/>
-                <w:webHidden/>
-                <w:lang w:val="es-ES"/>
-              </w:rPr>
-              <w:fldChar w:fldCharType="begin"/>
-            </w:r>
-            <w:r>
-              <w:rPr>
-                <w:noProof/>
-                <w:webHidden/>
-                <w:lang w:val="es-ES"/>
-              </w:rPr>
-              <w:instrText xml:space="preserve"> PAGEREF _Toc102562181 \h </w:instrText>
-            </w:r>
-            <w:r>
-              <w:rPr>
-                <w:noProof/>
-                <w:webHidden/>
-                <w:lang w:val="es-ES"/>
-              </w:rPr>
-            </w:r>
-            <w:r>
-              <w:rPr>
-                <w:noProof/>
-                <w:webHidden/>
-                <w:lang w:val="es-ES"/>
-              </w:rPr>
-              <w:fldChar w:fldCharType="separate"/>
-            </w:r>
-            <w:r>
-              <w:rPr>
-                <w:noProof/>
-                <w:webHidden/>
-                <w:lang w:val="es-ES"/>
-              </w:rPr>
-              <w:t>2</w:t>
-            </w:r>
-            <w:r>
-              <w:rPr>
-                <w:noProof/>
-                <w:webHidden/>
-                <w:lang w:val="es-ES"/>
-              </w:rPr>
-              <w:fldChar w:fldCharType="end"/>
-            </w:r>
-          </w:hyperlink>
-        </w:p>
-        <w:p>
-          <w:pPr>
-            <w:rPr>
-              <w:lang w:val="es-ES"/>
-            </w:rPr>
-          </w:pPr>
+            <w:t>No se encontraron entradas de tabla de contenido.</w:t>
+          </w:r>
           <w:r>
             <w:rPr>
               <w:b/>
@@ -1289,208 +623,9 @@
         </w:p>
       </w:sdtContent>
     </w:sdt>
-    <w:p>
-      <w:pPr>
-        <w:rPr>
-          <w:lang w:val="es-ES"/>
-        </w:rPr>
-      </w:pPr>
-    </w:p>
-    <w:p>
-      <w:pPr>
-        <w:rPr>
-          <w:lang w:val="es-ES"/>
-        </w:rPr>
-      </w:pPr>
-      <w:r>
-        <w:rPr>
-          <w:lang w:val="es-ES"/>
-        </w:rPr>
-        <w:br w:type="page"/>
-      </w:r>
-    </w:p>
-    <w:p>
-      <w:pPr>
-        <w:pStyle w:val="Ttulo1"/>
-        <w:rPr>
-          <w:lang w:val="es-ES"/>
-        </w:rPr>
-      </w:pPr>
-      <w:bookmarkStart w:id="0" w:name="_Toc102562173"/>
-      <w:r>
-        <w:rPr>
-          <w:lang w:val="es-ES"/>
-        </w:rPr>
-        <w:lastRenderedPageBreak/>
-        <w:t>M02</w:t>
-      </w:r>
-      <w:bookmarkEnd w:id="0"/>
-    </w:p>
-    <w:p>
-      <w:pPr>
-        <w:pStyle w:val="Ttulo2"/>
-        <w:rPr>
-          <w:lang w:val="es-ES"/>
-        </w:rPr>
-      </w:pPr>
-      <w:bookmarkStart w:id="1" w:name="_Toc102562174"/>
-      <w:r>
-        <w:rPr>
-          <w:lang w:val="es-ES"/>
-        </w:rPr>
-        <w:t>Scripts</w:t>
-      </w:r>
-      <w:bookmarkEnd w:id="1"/>
-    </w:p>
-    <w:p>
-      <w:pPr>
-        <w:pStyle w:val="Ttulo3"/>
-        <w:rPr>
-          <w:lang w:val="es-ES"/>
-        </w:rPr>
-      </w:pPr>
-      <w:bookmarkStart w:id="2" w:name="_Toc102562175"/>
-      <w:r>
-        <w:rPr>
-          <w:lang w:val="es-ES"/>
-        </w:rPr>
-        <w:t>DROP_TABLE</w:t>
-      </w:r>
-      <w:bookmarkEnd w:id="2"/>
-    </w:p>
-    <w:p>
-      <w:pPr>
-        <w:pStyle w:val="Ttulo3"/>
-        <w:rPr>
-          <w:lang w:val="es-ES"/>
-        </w:rPr>
-      </w:pPr>
-      <w:bookmarkStart w:id="3" w:name="_Toc102562176"/>
-      <w:r>
-        <w:rPr>
-          <w:lang w:val="es-ES"/>
-        </w:rPr>
-        <w:t>CREATE_TABLE</w:t>
-      </w:r>
-      <w:bookmarkEnd w:id="3"/>
-    </w:p>
-    <w:p>
-      <w:pPr>
-        <w:pStyle w:val="Ttulo3"/>
-        <w:rPr>
-          <w:lang w:val="es-ES"/>
-        </w:rPr>
-      </w:pPr>
-      <w:bookmarkStart w:id="4" w:name="_Toc102562177"/>
-      <w:r>
-        <w:rPr>
-          <w:lang w:val="es-ES"/>
-        </w:rPr>
-        <w:t>INSERT_DATA</w:t>
-      </w:r>
-      <w:bookmarkEnd w:id="4"/>
-    </w:p>
-    <w:p>
-      <w:pPr>
-        <w:pStyle w:val="Ttulo3"/>
-        <w:rPr>
-          <w:lang w:val="es-ES"/>
-        </w:rPr>
-      </w:pPr>
-      <w:bookmarkStart w:id="5" w:name="_Toc102562178"/>
-      <w:r>
-        <w:rPr>
-          <w:lang w:val="es-ES"/>
-        </w:rPr>
-        <w:t>INITIALIZE</w:t>
-      </w:r>
-      <w:bookmarkEnd w:id="5"/>
-    </w:p>
-    <w:p>
-      <w:pPr>
-        <w:pStyle w:val="Ttulo3"/>
-        <w:rPr>
-          <w:lang w:val="es-ES"/>
-        </w:rPr>
-      </w:pPr>
-      <w:bookmarkStart w:id="6" w:name="_Toc102562179"/>
-      <w:r>
-        <w:rPr>
-          <w:lang w:val="es-ES"/>
-        </w:rPr>
-        <w:t>GET_DEFENSE &amp; GET_SHIP</w:t>
-      </w:r>
-      <w:bookmarkEnd w:id="6"/>
-    </w:p>
-    <w:p>
-      <w:pPr>
-        <w:pStyle w:val="Ttulo1"/>
-        <w:rPr>
-          <w:lang w:val="es-ES"/>
-        </w:rPr>
-      </w:pPr>
-      <w:bookmarkStart w:id="7" w:name="_Toc102562180"/>
-      <w:r>
-        <w:rPr>
-          <w:lang w:val="es-ES"/>
-        </w:rPr>
-        <w:t>M03</w:t>
-      </w:r>
-      <w:bookmarkEnd w:id="7"/>
-    </w:p>
-    <w:p>
-      <w:pPr>
-        <w:pStyle w:val="Ttulo2"/>
-        <w:rPr>
-          <w:lang w:val="es-ES"/>
-        </w:rPr>
-      </w:pPr>
-      <w:r>
-        <w:rPr>
-          <w:lang w:val="es-ES"/>
-        </w:rPr>
-        <w:t>Clases</w:t>
-      </w:r>
-    </w:p>
-    <w:p>
-      <w:pPr>
-        <w:pStyle w:val="Ttulo2"/>
-        <w:rPr>
-          <w:lang w:val="es-ES"/>
-        </w:rPr>
-      </w:pPr>
-      <w:r>
-        <w:rPr>
-          <w:lang w:val="es-ES"/>
-        </w:rPr>
-        <w:t>Interfaces</w:t>
-      </w:r>
-    </w:p>
-    <w:p>
-      <w:pPr>
-        <w:pStyle w:val="Ttulo1"/>
-        <w:rPr>
-          <w:lang w:val="es-ES"/>
-        </w:rPr>
-      </w:pPr>
-      <w:bookmarkStart w:id="8" w:name="_Toc102562181"/>
-      <w:r>
-        <w:rPr>
-          <w:lang w:val="es-ES"/>
-        </w:rPr>
-        <w:t>Error Log</w:t>
-      </w:r>
-      <w:bookmarkEnd w:id="8"/>
-    </w:p>
-    <w:p>
-      <w:pPr>
-        <w:rPr>
-          <w:lang w:val="es-ES"/>
-        </w:rPr>
-      </w:pPr>
-    </w:p>
     <w:sectPr>
-      <w:footerReference w:type="default" r:id="rId7"/>
+      <w:footerReference w:type="default" r:id="rId8"/>
+      <w:headerReference w:type="first" r:id="rId9"/>
       <w:pgSz w:w="12240" w:h="15840"/>
       <w:pgMar w:top="1417" w:right="1701" w:bottom="1417" w:left="1701" w:header="720" w:footer="720" w:gutter="0"/>
       <w:pgBorders w:offsetFrom="page">
@@ -1548,8 +683,8 @@
       <w:tblLook w:val="04A0" w:firstRow="1" w:lastRow="0" w:firstColumn="1" w:lastColumn="0" w:noHBand="0" w:noVBand="1"/>
     </w:tblPr>
     <w:tblGrid>
-      <w:gridCol w:w="4439"/>
-      <w:gridCol w:w="4399"/>
+      <w:gridCol w:w="4440"/>
+      <w:gridCol w:w="4398"/>
     </w:tblGrid>
     <w:tr>
       <w:trPr>
@@ -1628,6 +763,7 @@
             <w:p>
               <w:pPr>
                 <w:pStyle w:val="Piedepgina"/>
+                <w:ind w:right="33"/>
                 <w:rPr>
                   <w:caps/>
                   <w:color w:val="808080" w:themeColor="background1" w:themeShade="80"/>
@@ -1746,6 +882,350 @@
     </w:p>
   </w:footnote>
 </w:footnotes>
+</file>
+
+<file path=word/header1.xml><?xml version="1.0" encoding="utf-8"?>
+<w:hdr xmlns:wpc="http://schemas.microsoft.com/office/word/2010/wordprocessingCanvas" xmlns:cx="http://schemas.microsoft.com/office/drawing/2014/chartex" xmlns:cx1="http://schemas.microsoft.com/office/drawing/2015/9/8/chartex" xmlns:cx2="http://schemas.microsoft.com/office/drawing/2015/10/21/chartex" xmlns:cx3="http://schemas.microsoft.com/office/drawing/2016/5/9/chartex" xmlns:cx4="http://schemas.microsoft.com/office/drawing/2016/5/10/chartex" xmlns:cx5="http://schemas.microsoft.com/office/drawing/2016/5/11/chartex" xmlns:cx6="http://schemas.microsoft.com/office/drawing/2016/5/12/chartex" xmlns:cx7="http://schemas.microsoft.com/office/drawing/2016/5/13/chartex" xmlns:cx8="http://schemas.microsoft.com/office/drawing/2016/5/14/chartex" xmlns:mc="http://schemas.openxmlformats.org/markup-compatibility/2006" xmlns:aink="http://schemas.microsoft.com/office/drawing/2016/ink" xmlns:am3d="http://schemas.microsoft.com/office/drawing/2017/model3d" xmlns:o="urn:schemas-microsoft-com:office:office" xmlns:oel="http://schemas.microsoft.com/office/2019/extlst" xmlns:r="http://schemas.openxmlformats.org/officeDocument/2006/relationships" xmlns:m="http://schemas.openxmlformats.org/officeDocument/2006/math" xmlns:v="urn:schemas-microsoft-com:vml" xmlns:wp14="http://schemas.microsoft.com/office/word/2010/wordprocessingDrawing" xmlns:wp="http://schemas.openxmlformats.org/drawingml/2006/wordprocessingDrawing" xmlns:w10="urn:schemas-microsoft-com:office:word" xmlns:w="http://schemas.openxmlformats.org/wordprocessingml/2006/main" xmlns:w14="http://schemas.microsoft.com/office/word/2010/wordml" xmlns:w15="http://schemas.microsoft.com/office/word/2012/wordml" xmlns:w16cex="http://schemas.microsoft.com/office/word/2018/wordml/cex" xmlns:w16cid="http://schemas.microsoft.com/office/word/2016/wordml/cid" xmlns:w16="http://schemas.microsoft.com/office/word/2018/wordml" xmlns:w16sdtdh="http://schemas.microsoft.com/office/word/2020/wordml/sdtdatahash" xmlns:w16se="http://schemas.microsoft.com/office/word/2015/wordml/symex" xmlns:wpg="http://schemas.microsoft.com/office/word/2010/wordprocessingGroup" xmlns:wpi="http://schemas.microsoft.com/office/word/2010/wordprocessingInk" xmlns:wne="http://schemas.microsoft.com/office/word/2006/wordml" xmlns:wps="http://schemas.microsoft.com/office/word/2010/wordprocessingShape" mc:Ignorable="w14 w15 w16se w16cid w16 w16cex w16sdtdh wp14">
+  <w:p>
+    <w:pPr>
+      <w:pStyle w:val="Encabezado"/>
+    </w:pPr>
+  </w:p>
+  <w:p>
+    <w:pPr>
+      <w:pStyle w:val="Encabezado"/>
+    </w:pPr>
+  </w:p>
+</w:hdr>
+</file>
+
+<file path=word/numbering.xml><?xml version="1.0" encoding="utf-8"?>
+<w:numbering xmlns:wpc="http://schemas.microsoft.com/office/word/2010/wordprocessingCanvas" xmlns:cx="http://schemas.microsoft.com/office/drawing/2014/chartex" xmlns:cx1="http://schemas.microsoft.com/office/drawing/2015/9/8/chartex" xmlns:cx2="http://schemas.microsoft.com/office/drawing/2015/10/21/chartex" xmlns:cx3="http://schemas.microsoft.com/office/drawing/2016/5/9/chartex" xmlns:cx4="http://schemas.microsoft.com/office/drawing/2016/5/10/chartex" xmlns:cx5="http://schemas.microsoft.com/office/drawing/2016/5/11/chartex" xmlns:cx6="http://schemas.microsoft.com/office/drawing/2016/5/12/chartex" xmlns:cx7="http://schemas.microsoft.com/office/drawing/2016/5/13/chartex" xmlns:cx8="http://schemas.microsoft.com/office/drawing/2016/5/14/chartex" xmlns:mc="http://schemas.openxmlformats.org/markup-compatibility/2006" xmlns:aink="http://schemas.microsoft.com/office/drawing/2016/ink" xmlns:am3d="http://schemas.microsoft.com/office/drawing/2017/model3d" xmlns:o="urn:schemas-microsoft-com:office:office" xmlns:oel="http://schemas.microsoft.com/office/2019/extlst" xmlns:r="http://schemas.openxmlformats.org/officeDocument/2006/relationships" xmlns:m="http://schemas.openxmlformats.org/officeDocument/2006/math" xmlns:v="urn:schemas-microsoft-com:vml" xmlns:wp14="http://schemas.microsoft.com/office/word/2010/wordprocessingDrawing" xmlns:wp="http://schemas.openxmlformats.org/drawingml/2006/wordprocessingDrawing" xmlns:w10="urn:schemas-microsoft-com:office:word" xmlns:w="http://schemas.openxmlformats.org/wordprocessingml/2006/main" xmlns:w14="http://schemas.microsoft.com/office/word/2010/wordml" xmlns:w15="http://schemas.microsoft.com/office/word/2012/wordml" xmlns:w16cex="http://schemas.microsoft.com/office/word/2018/wordml/cex" xmlns:w16cid="http://schemas.microsoft.com/office/word/2016/wordml/cid" xmlns:w16="http://schemas.microsoft.com/office/word/2018/wordml" xmlns:w16sdtdh="http://schemas.microsoft.com/office/word/2020/wordml/sdtdatahash" xmlns:w16se="http://schemas.microsoft.com/office/word/2015/wordml/symex" xmlns:wpg="http://schemas.microsoft.com/office/word/2010/wordprocessingGroup" xmlns:wpi="http://schemas.microsoft.com/office/word/2010/wordprocessingInk" xmlns:wne="http://schemas.microsoft.com/office/word/2006/wordml" xmlns:wps="http://schemas.microsoft.com/office/word/2010/wordprocessingShape" mc:Ignorable="w14 w15 w16se w16cid w16 w16cex w16sdtdh wp14">
+  <w:abstractNum w:abstractNumId="0" w15:restartNumberingAfterBreak="0">
+    <w:nsid w:val="27435EB3"/>
+    <w:multiLevelType w:val="multilevel"/>
+    <w:tmpl w:val="9A04298E"/>
+    <w:lvl w:ilvl="0">
+      <w:start w:val="1"/>
+      <w:numFmt w:val="decimal"/>
+      <w:lvlText w:val="%1."/>
+      <w:lvlJc w:val="left"/>
+      <w:pPr>
+        <w:tabs>
+          <w:tab w:val="num" w:pos="720"/>
+        </w:tabs>
+        <w:ind w:left="720" w:hanging="360"/>
+      </w:pPr>
+    </w:lvl>
+    <w:lvl w:ilvl="1" w:tentative="1">
+      <w:numFmt w:val="decimal"/>
+      <w:lvlText w:val="%2."/>
+      <w:lvlJc w:val="left"/>
+      <w:pPr>
+        <w:tabs>
+          <w:tab w:val="num" w:pos="1440"/>
+        </w:tabs>
+        <w:ind w:left="1440" w:hanging="360"/>
+      </w:pPr>
+    </w:lvl>
+    <w:lvl w:ilvl="2" w:tentative="1">
+      <w:numFmt w:val="decimal"/>
+      <w:lvlText w:val="%3."/>
+      <w:lvlJc w:val="left"/>
+      <w:pPr>
+        <w:tabs>
+          <w:tab w:val="num" w:pos="2160"/>
+        </w:tabs>
+        <w:ind w:left="2160" w:hanging="360"/>
+      </w:pPr>
+    </w:lvl>
+    <w:lvl w:ilvl="3" w:tentative="1">
+      <w:numFmt w:val="decimal"/>
+      <w:lvlText w:val="%4."/>
+      <w:lvlJc w:val="left"/>
+      <w:pPr>
+        <w:tabs>
+          <w:tab w:val="num" w:pos="2880"/>
+        </w:tabs>
+        <w:ind w:left="2880" w:hanging="360"/>
+      </w:pPr>
+    </w:lvl>
+    <w:lvl w:ilvl="4" w:tentative="1">
+      <w:numFmt w:val="decimal"/>
+      <w:lvlText w:val="%5."/>
+      <w:lvlJc w:val="left"/>
+      <w:pPr>
+        <w:tabs>
+          <w:tab w:val="num" w:pos="3600"/>
+        </w:tabs>
+        <w:ind w:left="3600" w:hanging="360"/>
+      </w:pPr>
+    </w:lvl>
+    <w:lvl w:ilvl="5" w:tentative="1">
+      <w:numFmt w:val="decimal"/>
+      <w:lvlText w:val="%6."/>
+      <w:lvlJc w:val="left"/>
+      <w:pPr>
+        <w:tabs>
+          <w:tab w:val="num" w:pos="4320"/>
+        </w:tabs>
+        <w:ind w:left="4320" w:hanging="360"/>
+      </w:pPr>
+    </w:lvl>
+    <w:lvl w:ilvl="6" w:tentative="1">
+      <w:numFmt w:val="decimal"/>
+      <w:lvlText w:val="%7."/>
+      <w:lvlJc w:val="left"/>
+      <w:pPr>
+        <w:tabs>
+          <w:tab w:val="num" w:pos="5040"/>
+        </w:tabs>
+        <w:ind w:left="5040" w:hanging="360"/>
+      </w:pPr>
+    </w:lvl>
+    <w:lvl w:ilvl="7" w:tentative="1">
+      <w:numFmt w:val="decimal"/>
+      <w:lvlText w:val="%8."/>
+      <w:lvlJc w:val="left"/>
+      <w:pPr>
+        <w:tabs>
+          <w:tab w:val="num" w:pos="5760"/>
+        </w:tabs>
+        <w:ind w:left="5760" w:hanging="360"/>
+      </w:pPr>
+    </w:lvl>
+    <w:lvl w:ilvl="8" w:tentative="1">
+      <w:numFmt w:val="decimal"/>
+      <w:lvlText w:val="%9."/>
+      <w:lvlJc w:val="left"/>
+      <w:pPr>
+        <w:tabs>
+          <w:tab w:val="num" w:pos="6480"/>
+        </w:tabs>
+        <w:ind w:left="6480" w:hanging="360"/>
+      </w:pPr>
+    </w:lvl>
+  </w:abstractNum>
+  <w:abstractNum w:abstractNumId="1" w15:restartNumberingAfterBreak="0">
+    <w:nsid w:val="54296489"/>
+    <w:multiLevelType w:val="multilevel"/>
+    <w:tmpl w:val="720A6534"/>
+    <w:lvl w:ilvl="0">
+      <w:start w:val="1"/>
+      <w:numFmt w:val="decimal"/>
+      <w:lvlText w:val="%1."/>
+      <w:lvlJc w:val="left"/>
+      <w:pPr>
+        <w:tabs>
+          <w:tab w:val="num" w:pos="720"/>
+        </w:tabs>
+        <w:ind w:left="720" w:hanging="360"/>
+      </w:pPr>
+    </w:lvl>
+    <w:lvl w:ilvl="1" w:tentative="1">
+      <w:numFmt w:val="decimal"/>
+      <w:lvlText w:val="%2."/>
+      <w:lvlJc w:val="left"/>
+      <w:pPr>
+        <w:tabs>
+          <w:tab w:val="num" w:pos="1440"/>
+        </w:tabs>
+        <w:ind w:left="1440" w:hanging="360"/>
+      </w:pPr>
+    </w:lvl>
+    <w:lvl w:ilvl="2" w:tentative="1">
+      <w:numFmt w:val="decimal"/>
+      <w:lvlText w:val="%3."/>
+      <w:lvlJc w:val="left"/>
+      <w:pPr>
+        <w:tabs>
+          <w:tab w:val="num" w:pos="2160"/>
+        </w:tabs>
+        <w:ind w:left="2160" w:hanging="360"/>
+      </w:pPr>
+    </w:lvl>
+    <w:lvl w:ilvl="3" w:tentative="1">
+      <w:numFmt w:val="decimal"/>
+      <w:lvlText w:val="%4."/>
+      <w:lvlJc w:val="left"/>
+      <w:pPr>
+        <w:tabs>
+          <w:tab w:val="num" w:pos="2880"/>
+        </w:tabs>
+        <w:ind w:left="2880" w:hanging="360"/>
+      </w:pPr>
+    </w:lvl>
+    <w:lvl w:ilvl="4" w:tentative="1">
+      <w:numFmt w:val="decimal"/>
+      <w:lvlText w:val="%5."/>
+      <w:lvlJc w:val="left"/>
+      <w:pPr>
+        <w:tabs>
+          <w:tab w:val="num" w:pos="3600"/>
+        </w:tabs>
+        <w:ind w:left="3600" w:hanging="360"/>
+      </w:pPr>
+    </w:lvl>
+    <w:lvl w:ilvl="5" w:tentative="1">
+      <w:numFmt w:val="decimal"/>
+      <w:lvlText w:val="%6."/>
+      <w:lvlJc w:val="left"/>
+      <w:pPr>
+        <w:tabs>
+          <w:tab w:val="num" w:pos="4320"/>
+        </w:tabs>
+        <w:ind w:left="4320" w:hanging="360"/>
+      </w:pPr>
+    </w:lvl>
+    <w:lvl w:ilvl="6" w:tentative="1">
+      <w:numFmt w:val="decimal"/>
+      <w:lvlText w:val="%7."/>
+      <w:lvlJc w:val="left"/>
+      <w:pPr>
+        <w:tabs>
+          <w:tab w:val="num" w:pos="5040"/>
+        </w:tabs>
+        <w:ind w:left="5040" w:hanging="360"/>
+      </w:pPr>
+    </w:lvl>
+    <w:lvl w:ilvl="7" w:tentative="1">
+      <w:numFmt w:val="decimal"/>
+      <w:lvlText w:val="%8."/>
+      <w:lvlJc w:val="left"/>
+      <w:pPr>
+        <w:tabs>
+          <w:tab w:val="num" w:pos="5760"/>
+        </w:tabs>
+        <w:ind w:left="5760" w:hanging="360"/>
+      </w:pPr>
+    </w:lvl>
+    <w:lvl w:ilvl="8" w:tentative="1">
+      <w:numFmt w:val="decimal"/>
+      <w:lvlText w:val="%9."/>
+      <w:lvlJc w:val="left"/>
+      <w:pPr>
+        <w:tabs>
+          <w:tab w:val="num" w:pos="6480"/>
+        </w:tabs>
+        <w:ind w:left="6480" w:hanging="360"/>
+      </w:pPr>
+    </w:lvl>
+  </w:abstractNum>
+  <w:abstractNum w:abstractNumId="2" w15:restartNumberingAfterBreak="0">
+    <w:nsid w:val="635C1B6F"/>
+    <w:multiLevelType w:val="multilevel"/>
+    <w:tmpl w:val="6A3ACF66"/>
+    <w:lvl w:ilvl="0">
+      <w:start w:val="1"/>
+      <w:numFmt w:val="decimal"/>
+      <w:lvlText w:val="%1."/>
+      <w:lvlJc w:val="left"/>
+      <w:pPr>
+        <w:tabs>
+          <w:tab w:val="num" w:pos="720"/>
+        </w:tabs>
+        <w:ind w:left="720" w:hanging="360"/>
+      </w:pPr>
+    </w:lvl>
+    <w:lvl w:ilvl="1" w:tentative="1">
+      <w:numFmt w:val="decimal"/>
+      <w:lvlText w:val="%2."/>
+      <w:lvlJc w:val="left"/>
+      <w:pPr>
+        <w:tabs>
+          <w:tab w:val="num" w:pos="1440"/>
+        </w:tabs>
+        <w:ind w:left="1440" w:hanging="360"/>
+      </w:pPr>
+    </w:lvl>
+    <w:lvl w:ilvl="2" w:tentative="1">
+      <w:numFmt w:val="decimal"/>
+      <w:lvlText w:val="%3."/>
+      <w:lvlJc w:val="left"/>
+      <w:pPr>
+        <w:tabs>
+          <w:tab w:val="num" w:pos="2160"/>
+        </w:tabs>
+        <w:ind w:left="2160" w:hanging="360"/>
+      </w:pPr>
+    </w:lvl>
+    <w:lvl w:ilvl="3" w:tentative="1">
+      <w:numFmt w:val="decimal"/>
+      <w:lvlText w:val="%4."/>
+      <w:lvlJc w:val="left"/>
+      <w:pPr>
+        <w:tabs>
+          <w:tab w:val="num" w:pos="2880"/>
+        </w:tabs>
+        <w:ind w:left="2880" w:hanging="360"/>
+      </w:pPr>
+    </w:lvl>
+    <w:lvl w:ilvl="4" w:tentative="1">
+      <w:numFmt w:val="decimal"/>
+      <w:lvlText w:val="%5."/>
+      <w:lvlJc w:val="left"/>
+      <w:pPr>
+        <w:tabs>
+          <w:tab w:val="num" w:pos="3600"/>
+        </w:tabs>
+        <w:ind w:left="3600" w:hanging="360"/>
+      </w:pPr>
+    </w:lvl>
+    <w:lvl w:ilvl="5" w:tentative="1">
+      <w:numFmt w:val="decimal"/>
+      <w:lvlText w:val="%6."/>
+      <w:lvlJc w:val="left"/>
+      <w:pPr>
+        <w:tabs>
+          <w:tab w:val="num" w:pos="4320"/>
+        </w:tabs>
+        <w:ind w:left="4320" w:hanging="360"/>
+      </w:pPr>
+    </w:lvl>
+    <w:lvl w:ilvl="6" w:tentative="1">
+      <w:numFmt w:val="decimal"/>
+      <w:lvlText w:val="%7."/>
+      <w:lvlJc w:val="left"/>
+      <w:pPr>
+        <w:tabs>
+          <w:tab w:val="num" w:pos="5040"/>
+        </w:tabs>
+        <w:ind w:left="5040" w:hanging="360"/>
+      </w:pPr>
+    </w:lvl>
+    <w:lvl w:ilvl="7" w:tentative="1">
+      <w:numFmt w:val="decimal"/>
+      <w:lvlText w:val="%8."/>
+      <w:lvlJc w:val="left"/>
+      <w:pPr>
+        <w:tabs>
+          <w:tab w:val="num" w:pos="5760"/>
+        </w:tabs>
+        <w:ind w:left="5760" w:hanging="360"/>
+      </w:pPr>
+    </w:lvl>
+    <w:lvl w:ilvl="8" w:tentative="1">
+      <w:numFmt w:val="decimal"/>
+      <w:lvlText w:val="%9."/>
+      <w:lvlJc w:val="left"/>
+      <w:pPr>
+        <w:tabs>
+          <w:tab w:val="num" w:pos="6480"/>
+        </w:tabs>
+        <w:ind w:left="6480" w:hanging="360"/>
+      </w:pPr>
+    </w:lvl>
+  </w:abstractNum>
+  <w:num w:numId="1" w16cid:durableId="1725830374">
+    <w:abstractNumId w:val="1"/>
+  </w:num>
+  <w:num w:numId="2" w16cid:durableId="1740906315">
+    <w:abstractNumId w:val="0"/>
+  </w:num>
+  <w:num w:numId="3" w16cid:durableId="1676567961">
+    <w:abstractNumId w:val="2"/>
+  </w:num>
+</w:numbering>
 </file>
 
 <file path=word/styles.xml><?xml version="1.0" encoding="utf-8"?>
@@ -2406,6 +1886,72 @@
       <w:ind w:left="440"/>
     </w:pPr>
   </w:style>
+  <w:style w:type="paragraph" w:customStyle="1" w:styleId="messagelistitem-zz7v6g">
+    <w:name w:val="messagelistitem-zz7v6g"/>
+    <w:basedOn w:val="Normal"/>
+    <w:rsid w:val="00A50C50"/>
+    <w:pPr>
+      <w:spacing w:before="100" w:beforeAutospacing="1" w:after="100" w:afterAutospacing="1" w:line="240" w:lineRule="auto"/>
+    </w:pPr>
+    <w:rPr>
+      <w:rFonts w:ascii="Times New Roman" w:eastAsia="Times New Roman" w:hAnsi="Times New Roman" w:cs="Times New Roman"/>
+      <w:sz w:val="24"/>
+      <w:szCs w:val="24"/>
+    </w:rPr>
+  </w:style>
+  <w:style w:type="character" w:customStyle="1" w:styleId="latin12compacttimestamp-2g5xjd">
+    <w:name w:val="latin12compacttimestamp-2g5xjd"/>
+    <w:basedOn w:val="Fuentedeprrafopredeter"/>
+    <w:rsid w:val="00A50C50"/>
+  </w:style>
+  <w:style w:type="paragraph" w:styleId="HTMLconformatoprevio">
+    <w:name w:val="HTML Preformatted"/>
+    <w:basedOn w:val="Normal"/>
+    <w:link w:val="HTMLconformatoprevioCar"/>
+    <w:uiPriority w:val="99"/>
+    <w:semiHidden/>
+    <w:unhideWhenUsed/>
+    <w:rsid w:val="00EB62BF"/>
+    <w:pPr>
+      <w:tabs>
+        <w:tab w:val="left" w:pos="916"/>
+        <w:tab w:val="left" w:pos="1832"/>
+        <w:tab w:val="left" w:pos="2748"/>
+        <w:tab w:val="left" w:pos="3664"/>
+        <w:tab w:val="left" w:pos="4580"/>
+        <w:tab w:val="left" w:pos="5496"/>
+        <w:tab w:val="left" w:pos="6412"/>
+        <w:tab w:val="left" w:pos="7328"/>
+        <w:tab w:val="left" w:pos="8244"/>
+        <w:tab w:val="left" w:pos="9160"/>
+        <w:tab w:val="left" w:pos="10076"/>
+        <w:tab w:val="left" w:pos="10992"/>
+        <w:tab w:val="left" w:pos="11908"/>
+        <w:tab w:val="left" w:pos="12824"/>
+        <w:tab w:val="left" w:pos="13740"/>
+        <w:tab w:val="left" w:pos="14656"/>
+      </w:tabs>
+      <w:spacing w:after="0" w:line="240" w:lineRule="auto"/>
+    </w:pPr>
+    <w:rPr>
+      <w:rFonts w:ascii="Courier New" w:eastAsia="Times New Roman" w:hAnsi="Courier New" w:cs="Courier New"/>
+      <w:sz w:val="20"/>
+      <w:szCs w:val="20"/>
+    </w:rPr>
+  </w:style>
+  <w:style w:type="character" w:customStyle="1" w:styleId="HTMLconformatoprevioCar">
+    <w:name w:val="HTML con formato previo Car"/>
+    <w:basedOn w:val="Fuentedeprrafopredeter"/>
+    <w:link w:val="HTMLconformatoprevio"/>
+    <w:uiPriority w:val="99"/>
+    <w:semiHidden/>
+    <w:rsid w:val="00EB62BF"/>
+    <w:rPr>
+      <w:rFonts w:ascii="Courier New" w:eastAsia="Times New Roman" w:hAnsi="Courier New" w:cs="Courier New"/>
+      <w:sz w:val="20"/>
+      <w:szCs w:val="20"/>
+    </w:rPr>
+  </w:style>
 </w:styles>
 </file>
 
@@ -2469,6 +2015,13 @@
     <w:pitch w:val="variable"/>
     <w:sig w:usb0="E4002EFF" w:usb1="C000247B" w:usb2="00000009" w:usb3="00000000" w:csb0="000001FF" w:csb1="00000000"/>
   </w:font>
+  <w:font w:name="Courier New">
+    <w:panose1 w:val="02070309020205020404"/>
+    <w:charset w:val="00"/>
+    <w:family w:val="modern"/>
+    <w:pitch w:val="fixed"/>
+    <w:sig w:usb0="E0002EFF" w:usb1="C0007843" w:usb2="00000009" w:usb3="00000000" w:csb0="000001FF" w:csb1="00000000"/>
+  </w:font>
 </w:fonts>
 </file>
 
@@ -2488,10 +2041,18 @@
   </w:compat>
   <w:rsids>
     <w:rsidRoot w:val="00D43888"/>
+    <w:rsid w:val="00126E12"/>
     <w:rsid w:val="002C47C3"/>
     <w:rsid w:val="00572298"/>
+    <w:rsid w:val="007C7CB0"/>
+    <w:rsid w:val="00937F7C"/>
+    <w:rsid w:val="00AA4286"/>
+    <w:rsid w:val="00AB3F85"/>
+    <w:rsid w:val="00B95DE9"/>
+    <w:rsid w:val="00BC4CB8"/>
     <w:rsid w:val="00C63985"/>
     <w:rsid w:val="00D43888"/>
+    <w:rsid w:val="00F95E19"/>
   </w:rsids>
   <m:mathPr>
     <m:mathFont m:val="Cambria Math"/>
@@ -3263,7 +2824,7 @@
 <CoverPageProperties xmlns="http://schemas.microsoft.com/office/2006/coverPageProps">
   <PublishDate/>
   <Abstract/>
-  <CompanyAddress>Sergio Herrera, Susana Figueroa, Jordi Cañas, Carles Aguilar</CompanyAddress>
+  <CompanyAddress>Sergio Herrera, Susana Figueroa, Jordi Cañas, Robert Sánchez, Carles Aguilar</CompanyAddress>
   <CompanyPhone/>
   <CompanyFax/>
   <CompanyEmail/>
